--- a/Authorize.net/Allocat_InstallationOfAuthorize.netV1.0.docx
+++ b/Authorize.net/Allocat_InstallationOfAuthorize.netV1.0.docx
@@ -1,6 +1,6 @@
 
 <file path=word/document.xml><?xml version="1.0" encoding="utf-8"?>
-<w:document xmlns:ve="http://schemas.openxmlformats.org/markup-compatibility/2006" xmlns:o="urn:schemas-microsoft-com:office:office" xmlns:r="http://schemas.openxmlformats.org/officeDocument/2006/relationships" xmlns:m="http://schemas.openxmlformats.org/officeDocument/2006/math" xmlns:v="urn:schemas-microsoft-com:vml" xmlns:wp="http://schemas.openxmlformats.org/drawingml/2006/wordprocessingDrawing" xmlns:w10="urn:schemas-microsoft-com:office:word" xmlns:w="http://schemas.openxmlformats.org/wordprocessingml/2006/main" xmlns:wne="http://schemas.microsoft.com/office/word/2006/wordml">
+<w:document xmlns:wpc="http://schemas.microsoft.com/office/word/2010/wordprocessingCanvas" xmlns:mc="http://schemas.openxmlformats.org/markup-compatibility/2006" xmlns:o="urn:schemas-microsoft-com:office:office" xmlns:r="http://schemas.openxmlformats.org/officeDocument/2006/relationships" xmlns:m="http://schemas.openxmlformats.org/officeDocument/2006/math" xmlns:v="urn:schemas-microsoft-com:vml" xmlns:wp14="http://schemas.microsoft.com/office/word/2010/wordprocessingDrawing" xmlns:wp="http://schemas.openxmlformats.org/drawingml/2006/wordprocessingDrawing" xmlns:w10="urn:schemas-microsoft-com:office:word" xmlns:w="http://schemas.openxmlformats.org/wordprocessingml/2006/main" xmlns:w14="http://schemas.microsoft.com/office/word/2010/wordml" xmlns:wpg="http://schemas.microsoft.com/office/word/2010/wordprocessingGroup" xmlns:wpi="http://schemas.microsoft.com/office/word/2010/wordprocessingInk" xmlns:wne="http://schemas.microsoft.com/office/word/2006/wordml" xmlns:wps="http://schemas.microsoft.com/office/word/2010/wordprocessingShape" mc:Ignorable="w14 wp14">
   <w:body>
     <w:p>
       <w:pPr>
@@ -30,13 +30,8 @@
       <w:r>
         <w:t xml:space="preserve"> from </w:t>
       </w:r>
-      <w:proofErr w:type="spellStart"/>
-      <w:r>
-        <w:t>git</w:t>
-      </w:r>
-      <w:proofErr w:type="spellEnd"/>
-      <w:r>
-        <w:t xml:space="preserve"> repository</w:t>
+      <w:r>
+        <w:t>git repository</w:t>
       </w:r>
       <w:r>
         <w:t xml:space="preserve">. And </w:t>
@@ -61,15 +56,7 @@
     </w:p>
     <w:p>
       <w:r>
-        <w:t xml:space="preserve">Step3- Please Build the solution, </w:t>
-      </w:r>
-      <w:proofErr w:type="gramStart"/>
-      <w:r>
-        <w:t>If</w:t>
-      </w:r>
-      <w:proofErr w:type="gramEnd"/>
-      <w:r>
-        <w:t xml:space="preserve"> build is succeeded then start project in debug mode, now it will open a window.</w:t>
+        <w:t>Step3- Please Build the solution, If build is succeeded then start project in debug mode, now it will open a window.</w:t>
       </w:r>
     </w:p>
     <w:p>
@@ -93,7 +80,7 @@
                     <pic:cNvPicPr/>
                   </pic:nvPicPr>
                   <pic:blipFill>
-                    <a:blip r:embed="rId6" cstate="print"/>
+                    <a:blip r:embed="rId7" cstate="print"/>
                     <a:stretch>
                       <a:fillRect/>
                     </a:stretch>
@@ -116,20 +103,7 @@
     </w:p>
     <w:p>
       <w:r>
-        <w:t xml:space="preserve">Step4-In the left side you can see different method name. Now open, </w:t>
-      </w:r>
-      <w:proofErr w:type="spellStart"/>
-      <w:proofErr w:type="gramStart"/>
-      <w:r>
-        <w:t>RegisterCustomerAndChangeProfile</w:t>
-      </w:r>
-      <w:proofErr w:type="spellEnd"/>
-      <w:r>
-        <w:t>(</w:t>
-      </w:r>
-      <w:proofErr w:type="gramEnd"/>
-      <w:r>
-        <w:t>)method,</w:t>
+        <w:t>Step4-In the left side you can see different method name. Now open, RegisterCustomerAndChangeProfile()method,</w:t>
       </w:r>
       <w:r>
         <w:t xml:space="preserve"> A window will display like this.</w:t>
@@ -156,7 +130,7 @@
                     <pic:cNvPicPr/>
                   </pic:nvPicPr>
                   <pic:blipFill>
-                    <a:blip r:embed="rId7" cstate="print"/>
+                    <a:blip r:embed="rId8" cstate="print"/>
                     <a:stretch>
                       <a:fillRect/>
                     </a:stretch>
@@ -179,15 +153,7 @@
     </w:p>
     <w:p>
       <w:r>
-        <w:t xml:space="preserve">Note- Don’t use </w:t>
-      </w:r>
-      <w:proofErr w:type="spellStart"/>
-      <w:r>
-        <w:t>async</w:t>
-      </w:r>
-      <w:proofErr w:type="spellEnd"/>
-      <w:r>
-        <w:t xml:space="preserve"> method.</w:t>
+        <w:t>Note- Don’t use async method.</w:t>
       </w:r>
     </w:p>
     <w:p>
@@ -198,18 +164,10 @@
         <w:t xml:space="preserve">- </w:t>
       </w:r>
       <w:r>
-        <w:t xml:space="preserve">Enter Values in this </w:t>
-      </w:r>
-      <w:proofErr w:type="spellStart"/>
-      <w:r>
-        <w:t>table.</w:t>
-      </w:r>
-      <w:r>
-        <w:t>You</w:t>
-      </w:r>
-      <w:proofErr w:type="spellEnd"/>
-      <w:r>
-        <w:t xml:space="preserve"> can see three columns –Name, Values and Type.</w:t>
+        <w:t>Enter Values in this table.</w:t>
+      </w:r>
+      <w:r>
+        <w:t>You can see three columns –Name, Values and Type.</w:t>
       </w:r>
     </w:p>
     <w:p>
@@ -224,7 +182,7 @@
       <w:tblPr>
         <w:tblStyle w:val="TableGrid"/>
         <w:tblW w:w="0" w:type="auto"/>
-        <w:tblLook w:val="04A0"/>
+        <w:tblLook w:val="04A0" w:firstRow="1" w:lastRow="0" w:firstColumn="1" w:lastColumn="0" w:noHBand="0" w:noVBand="1"/>
       </w:tblPr>
       <w:tblGrid>
         <w:gridCol w:w="2281"/>
@@ -270,11 +228,9 @@
             <w:tcW w:w="3192" w:type="dxa"/>
           </w:tcPr>
           <w:p>
-            <w:proofErr w:type="spellStart"/>
             <w:r>
               <w:t>ObjCustomer</w:t>
             </w:r>
-            <w:proofErr w:type="spellEnd"/>
             <w:r>
               <w:t>-</w:t>
             </w:r>
@@ -288,11 +244,9 @@
             <w:r>
               <w:t>Choose -</w:t>
             </w:r>
-            <w:proofErr w:type="spellStart"/>
             <w:r>
               <w:t>Allocat.CustomService.Authorize.Net.BusinessEntities.Customer</w:t>
             </w:r>
-            <w:proofErr w:type="spellEnd"/>
           </w:p>
         </w:tc>
         <w:tc>
@@ -308,11 +262,9 @@
             <w:tcW w:w="3192" w:type="dxa"/>
           </w:tcPr>
           <w:p>
-            <w:proofErr w:type="spellStart"/>
             <w:r>
               <w:t>BankAccount</w:t>
             </w:r>
-            <w:proofErr w:type="spellEnd"/>
             <w:r>
               <w:t>-</w:t>
             </w:r>
@@ -344,23 +296,19 @@
             <w:tcW w:w="3192" w:type="dxa"/>
           </w:tcPr>
           <w:p>
-            <w:proofErr w:type="spellStart"/>
             <w:r>
               <w:t>AccountType</w:t>
             </w:r>
-            <w:proofErr w:type="spellEnd"/>
-          </w:p>
-        </w:tc>
-        <w:tc>
-          <w:tcPr>
-            <w:tcW w:w="3192" w:type="dxa"/>
-          </w:tcPr>
-          <w:p>
-            <w:proofErr w:type="spellStart"/>
+          </w:p>
+        </w:tc>
+        <w:tc>
+          <w:tcPr>
+            <w:tcW w:w="3192" w:type="dxa"/>
+          </w:tcPr>
+          <w:p>
             <w:r>
               <w:t>NonMandatoryFiled</w:t>
             </w:r>
-            <w:proofErr w:type="spellEnd"/>
             <w:r>
               <w:t>(Don’t fill)</w:t>
             </w:r>
@@ -379,23 +327,19 @@
             <w:tcW w:w="3192" w:type="dxa"/>
           </w:tcPr>
           <w:p>
-            <w:proofErr w:type="spellStart"/>
             <w:r>
               <w:t>BankAccoutNumber</w:t>
             </w:r>
-            <w:proofErr w:type="spellEnd"/>
-          </w:p>
-        </w:tc>
-        <w:tc>
-          <w:tcPr>
-            <w:tcW w:w="3192" w:type="dxa"/>
-          </w:tcPr>
-          <w:p>
-            <w:proofErr w:type="spellStart"/>
+          </w:p>
+        </w:tc>
+        <w:tc>
+          <w:tcPr>
+            <w:tcW w:w="3192" w:type="dxa"/>
+          </w:tcPr>
+          <w:p>
             <w:r>
               <w:t>NonMandatoryFiled</w:t>
             </w:r>
-            <w:proofErr w:type="spellEnd"/>
             <w:r>
               <w:t>(Don’t fill)</w:t>
             </w:r>
@@ -414,23 +358,19 @@
             <w:tcW w:w="3192" w:type="dxa"/>
           </w:tcPr>
           <w:p>
-            <w:proofErr w:type="spellStart"/>
             <w:r>
               <w:t>BankName</w:t>
             </w:r>
-            <w:proofErr w:type="spellEnd"/>
-          </w:p>
-        </w:tc>
-        <w:tc>
-          <w:tcPr>
-            <w:tcW w:w="3192" w:type="dxa"/>
-          </w:tcPr>
-          <w:p>
-            <w:proofErr w:type="spellStart"/>
+          </w:p>
+        </w:tc>
+        <w:tc>
+          <w:tcPr>
+            <w:tcW w:w="3192" w:type="dxa"/>
+          </w:tcPr>
+          <w:p>
             <w:r>
               <w:t>NonMandatoryFiled</w:t>
             </w:r>
-            <w:proofErr w:type="spellEnd"/>
             <w:r>
               <w:t>(Don’t fill)</w:t>
             </w:r>
@@ -449,23 +389,19 @@
             <w:tcW w:w="3192" w:type="dxa"/>
           </w:tcPr>
           <w:p>
-            <w:proofErr w:type="spellStart"/>
             <w:r>
               <w:t>EcheckType</w:t>
             </w:r>
-            <w:proofErr w:type="spellEnd"/>
-          </w:p>
-        </w:tc>
-        <w:tc>
-          <w:tcPr>
-            <w:tcW w:w="3192" w:type="dxa"/>
-          </w:tcPr>
-          <w:p>
-            <w:proofErr w:type="spellStart"/>
+          </w:p>
+        </w:tc>
+        <w:tc>
+          <w:tcPr>
+            <w:tcW w:w="3192" w:type="dxa"/>
+          </w:tcPr>
+          <w:p>
             <w:r>
               <w:t>NonMandatoryFiled</w:t>
             </w:r>
-            <w:proofErr w:type="spellEnd"/>
             <w:r>
               <w:t>(Don’t fill)</w:t>
             </w:r>
@@ -484,23 +420,19 @@
             <w:tcW w:w="3192" w:type="dxa"/>
           </w:tcPr>
           <w:p>
-            <w:proofErr w:type="spellStart"/>
             <w:r>
               <w:t>NameOnAccount</w:t>
             </w:r>
-            <w:proofErr w:type="spellEnd"/>
-          </w:p>
-        </w:tc>
-        <w:tc>
-          <w:tcPr>
-            <w:tcW w:w="3192" w:type="dxa"/>
-          </w:tcPr>
-          <w:p>
-            <w:proofErr w:type="spellStart"/>
+          </w:p>
+        </w:tc>
+        <w:tc>
+          <w:tcPr>
+            <w:tcW w:w="3192" w:type="dxa"/>
+          </w:tcPr>
+          <w:p>
             <w:r>
               <w:t>NonMandatoryFiled</w:t>
             </w:r>
-            <w:proofErr w:type="spellEnd"/>
             <w:r>
               <w:t>(Don’t fill)</w:t>
             </w:r>
@@ -519,23 +451,19 @@
             <w:tcW w:w="3192" w:type="dxa"/>
           </w:tcPr>
           <w:p>
-            <w:proofErr w:type="spellStart"/>
             <w:r>
               <w:t>RoutingNumber</w:t>
             </w:r>
-            <w:proofErr w:type="spellEnd"/>
-          </w:p>
-        </w:tc>
-        <w:tc>
-          <w:tcPr>
-            <w:tcW w:w="3192" w:type="dxa"/>
-          </w:tcPr>
-          <w:p>
-            <w:proofErr w:type="spellStart"/>
+          </w:p>
+        </w:tc>
+        <w:tc>
+          <w:tcPr>
+            <w:tcW w:w="3192" w:type="dxa"/>
+          </w:tcPr>
+          <w:p>
             <w:r>
               <w:t>NonMandatoryFiled</w:t>
             </w:r>
-            <w:proofErr w:type="spellEnd"/>
             <w:r>
               <w:t>(Don’t fill)</w:t>
             </w:r>
@@ -554,13 +482,8 @@
             <w:tcW w:w="3192" w:type="dxa"/>
           </w:tcPr>
           <w:p>
-            <w:proofErr w:type="spellStart"/>
-            <w:r>
-              <w:t>CardInfo</w:t>
-            </w:r>
-            <w:proofErr w:type="spellEnd"/>
-            <w:r>
-              <w:t>-</w:t>
+            <w:r>
+              <w:t>CardInfo-</w:t>
             </w:r>
           </w:p>
         </w:tc>
@@ -590,11 +513,9 @@
             <w:tcW w:w="3192" w:type="dxa"/>
           </w:tcPr>
           <w:p>
-            <w:proofErr w:type="spellStart"/>
             <w:r>
               <w:t>CreditCardNumber</w:t>
             </w:r>
-            <w:proofErr w:type="spellEnd"/>
           </w:p>
         </w:tc>
         <w:tc>
@@ -626,11 +547,9 @@
             <w:tcW w:w="3192" w:type="dxa"/>
           </w:tcPr>
           <w:p>
-            <w:proofErr w:type="spellStart"/>
             <w:r>
               <w:t>CreditCardType</w:t>
             </w:r>
-            <w:proofErr w:type="spellEnd"/>
           </w:p>
         </w:tc>
         <w:tc>
@@ -656,28 +575,18 @@
             <w:tcW w:w="3192" w:type="dxa"/>
           </w:tcPr>
           <w:p>
-            <w:proofErr w:type="spellStart"/>
             <w:r>
               <w:t>ExpiryDate</w:t>
             </w:r>
-            <w:proofErr w:type="spellEnd"/>
-          </w:p>
-        </w:tc>
-        <w:tc>
-          <w:tcPr>
-            <w:tcW w:w="3192" w:type="dxa"/>
-          </w:tcPr>
-          <w:p>
-            <w:r>
-              <w:t>Mandatory Field(</w:t>
-            </w:r>
-            <w:proofErr w:type="spellStart"/>
-            <w:r>
-              <w:t>mmyy</w:t>
-            </w:r>
-            <w:proofErr w:type="spellEnd"/>
-            <w:r>
-              <w:t>)(0719)</w:t>
+          </w:p>
+        </w:tc>
+        <w:tc>
+          <w:tcPr>
+            <w:tcW w:w="3192" w:type="dxa"/>
+          </w:tcPr>
+          <w:p>
+            <w:r>
+              <w:t>Mandatory Field(mmyy)(0719)</w:t>
             </w:r>
           </w:p>
         </w:tc>
@@ -694,11 +603,9 @@
             <w:tcW w:w="3192" w:type="dxa"/>
           </w:tcPr>
           <w:p>
-            <w:proofErr w:type="spellStart"/>
             <w:r>
               <w:t>CustomerId</w:t>
             </w:r>
-            <w:proofErr w:type="spellEnd"/>
           </w:p>
         </w:tc>
         <w:tc>
@@ -730,11 +637,9 @@
             <w:tcW w:w="3192" w:type="dxa"/>
           </w:tcPr>
           <w:p>
-            <w:proofErr w:type="spellStart"/>
             <w:r>
               <w:t>CustomerProfileId</w:t>
             </w:r>
-            <w:proofErr w:type="spellEnd"/>
           </w:p>
         </w:tc>
         <w:tc>
@@ -766,26 +671,19 @@
             <w:tcW w:w="3192" w:type="dxa"/>
           </w:tcPr>
           <w:p>
-            <w:proofErr w:type="spellStart"/>
             <w:r>
               <w:t>EmailId</w:t>
             </w:r>
-            <w:proofErr w:type="spellEnd"/>
-          </w:p>
-        </w:tc>
-        <w:tc>
-          <w:tcPr>
-            <w:tcW w:w="3192" w:type="dxa"/>
-          </w:tcPr>
-          <w:p>
-            <w:r>
-              <w:t xml:space="preserve">Enter </w:t>
-            </w:r>
-            <w:proofErr w:type="spellStart"/>
-            <w:r>
-              <w:t>emailId</w:t>
-            </w:r>
-            <w:proofErr w:type="spellEnd"/>
+          </w:p>
+        </w:tc>
+        <w:tc>
+          <w:tcPr>
+            <w:tcW w:w="3192" w:type="dxa"/>
+          </w:tcPr>
+          <w:p>
+            <w:r>
+              <w:t>Enter emailId</w:t>
+            </w:r>
           </w:p>
         </w:tc>
         <w:tc>
@@ -801,11 +699,9 @@
             <w:tcW w:w="3192" w:type="dxa"/>
           </w:tcPr>
           <w:p>
-            <w:proofErr w:type="spellStart"/>
             <w:r>
               <w:t>FirstName</w:t>
             </w:r>
-            <w:proofErr w:type="spellEnd"/>
           </w:p>
         </w:tc>
         <w:tc>
@@ -831,13 +727,8 @@
             <w:tcW w:w="3192" w:type="dxa"/>
           </w:tcPr>
           <w:p>
-            <w:proofErr w:type="spellStart"/>
-            <w:r>
-              <w:t>HomeAddress</w:t>
-            </w:r>
-            <w:proofErr w:type="spellEnd"/>
-            <w:r>
-              <w:t>-</w:t>
+            <w:r>
+              <w:t>HomeAddress-</w:t>
             </w:r>
           </w:p>
         </w:tc>
@@ -923,26 +814,19 @@
             <w:tcW w:w="3192" w:type="dxa"/>
           </w:tcPr>
           <w:p>
-            <w:proofErr w:type="spellStart"/>
             <w:r>
               <w:t>Zipcode</w:t>
             </w:r>
-            <w:proofErr w:type="spellEnd"/>
-          </w:p>
-        </w:tc>
-        <w:tc>
-          <w:tcPr>
-            <w:tcW w:w="3192" w:type="dxa"/>
-          </w:tcPr>
-          <w:p>
-            <w:r>
-              <w:t xml:space="preserve">Enter </w:t>
-            </w:r>
-            <w:proofErr w:type="spellStart"/>
-            <w:r>
-              <w:t>zipcode</w:t>
-            </w:r>
-            <w:proofErr w:type="spellEnd"/>
+          </w:p>
+        </w:tc>
+        <w:tc>
+          <w:tcPr>
+            <w:tcW w:w="3192" w:type="dxa"/>
+          </w:tcPr>
+          <w:p>
+            <w:r>
+              <w:t>Enter zipcode</w:t>
+            </w:r>
           </w:p>
         </w:tc>
         <w:tc>
@@ -958,26 +842,19 @@
             <w:tcW w:w="3192" w:type="dxa"/>
           </w:tcPr>
           <w:p>
-            <w:proofErr w:type="spellStart"/>
             <w:r>
               <w:t>LastName</w:t>
             </w:r>
-            <w:proofErr w:type="spellEnd"/>
-          </w:p>
-        </w:tc>
-        <w:tc>
-          <w:tcPr>
-            <w:tcW w:w="3192" w:type="dxa"/>
-          </w:tcPr>
-          <w:p>
-            <w:r>
-              <w:t xml:space="preserve">Enter </w:t>
-            </w:r>
-            <w:proofErr w:type="spellStart"/>
-            <w:r>
-              <w:t>LastName</w:t>
-            </w:r>
-            <w:proofErr w:type="spellEnd"/>
+          </w:p>
+        </w:tc>
+        <w:tc>
+          <w:tcPr>
+            <w:tcW w:w="3192" w:type="dxa"/>
+          </w:tcPr>
+          <w:p>
+            <w:r>
+              <w:t>Enter LastName</w:t>
+            </w:r>
           </w:p>
         </w:tc>
         <w:tc>
@@ -993,13 +870,8 @@
             <w:tcW w:w="3192" w:type="dxa"/>
           </w:tcPr>
           <w:p>
-            <w:proofErr w:type="spellStart"/>
-            <w:r>
-              <w:t>OfficeAddress</w:t>
-            </w:r>
-            <w:proofErr w:type="spellEnd"/>
-            <w:r>
-              <w:t>-</w:t>
+            <w:r>
+              <w:t>OfficeAddress-</w:t>
             </w:r>
           </w:p>
         </w:tc>
@@ -1085,26 +957,19 @@
             <w:tcW w:w="3192" w:type="dxa"/>
           </w:tcPr>
           <w:p>
-            <w:proofErr w:type="spellStart"/>
             <w:r>
               <w:t>Zipcode</w:t>
             </w:r>
-            <w:proofErr w:type="spellEnd"/>
-          </w:p>
-        </w:tc>
-        <w:tc>
-          <w:tcPr>
-            <w:tcW w:w="3192" w:type="dxa"/>
-          </w:tcPr>
-          <w:p>
-            <w:r>
-              <w:t xml:space="preserve">Enter </w:t>
-            </w:r>
-            <w:proofErr w:type="spellStart"/>
-            <w:r>
-              <w:t>zipcode</w:t>
-            </w:r>
-            <w:proofErr w:type="spellEnd"/>
+          </w:p>
+        </w:tc>
+        <w:tc>
+          <w:tcPr>
+            <w:tcW w:w="3192" w:type="dxa"/>
+          </w:tcPr>
+          <w:p>
+            <w:r>
+              <w:t>Enter zipcode</w:t>
+            </w:r>
           </w:p>
         </w:tc>
         <w:tc>
@@ -1120,28 +985,18 @@
             <w:tcW w:w="3192" w:type="dxa"/>
           </w:tcPr>
           <w:p>
-            <w:proofErr w:type="spellStart"/>
             <w:r>
               <w:t>PaymentType</w:t>
             </w:r>
-            <w:proofErr w:type="spellEnd"/>
-          </w:p>
-        </w:tc>
-        <w:tc>
-          <w:tcPr>
-            <w:tcW w:w="3192" w:type="dxa"/>
-          </w:tcPr>
-          <w:p>
-            <w:r>
-              <w:t xml:space="preserve">Choose credit card from </w:t>
-            </w:r>
-            <w:proofErr w:type="spellStart"/>
-            <w:r>
-              <w:t>dropdownlist</w:t>
-            </w:r>
-            <w:proofErr w:type="spellEnd"/>
-            <w:r>
-              <w:t>.</w:t>
+          </w:p>
+        </w:tc>
+        <w:tc>
+          <w:tcPr>
+            <w:tcW w:w="3192" w:type="dxa"/>
+          </w:tcPr>
+          <w:p>
+            <w:r>
+              <w:t>Choose credit card from dropdownlist.</w:t>
             </w:r>
           </w:p>
         </w:tc>
@@ -1158,11 +1013,9 @@
             <w:tcW w:w="3192" w:type="dxa"/>
           </w:tcPr>
           <w:p>
-            <w:proofErr w:type="spellStart"/>
             <w:r>
               <w:t>AmountTobecharged</w:t>
             </w:r>
-            <w:proofErr w:type="spellEnd"/>
           </w:p>
         </w:tc>
         <w:tc>
@@ -1233,7 +1086,7 @@
                     <pic:cNvPicPr/>
                   </pic:nvPicPr>
                   <pic:blipFill>
-                    <a:blip r:embed="rId8" cstate="print"/>
+                    <a:blip r:embed="rId9" cstate="print"/>
                     <a:stretch>
                       <a:fillRect/>
                     </a:stretch>
@@ -1275,7 +1128,7 @@
                     <pic:cNvPicPr/>
                   </pic:nvPicPr>
                   <pic:blipFill>
-                    <a:blip r:embed="rId9" cstate="print"/>
+                    <a:blip r:embed="rId10" cstate="print"/>
                     <a:stretch>
                       <a:fillRect/>
                     </a:stretch>
@@ -1318,15 +1171,7 @@
     </w:p>
     <w:p>
       <w:r>
-        <w:t xml:space="preserve">Step-7 Copy the address bar from the </w:t>
-      </w:r>
-      <w:proofErr w:type="spellStart"/>
-      <w:r>
-        <w:t>wcf</w:t>
-      </w:r>
-      <w:proofErr w:type="spellEnd"/>
-      <w:r>
-        <w:t xml:space="preserve"> test client. </w:t>
+        <w:t xml:space="preserve">Step-7 Copy the address bar from the wcf test client. </w:t>
       </w:r>
     </w:p>
     <w:p>
@@ -1350,7 +1195,7 @@
                     <pic:cNvPicPr/>
                   </pic:nvPicPr>
                   <pic:blipFill>
-                    <a:blip r:embed="rId10" cstate="print"/>
+                    <a:blip r:embed="rId11" cstate="print"/>
                     <a:stretch>
                       <a:fillRect/>
                     </a:stretch>
@@ -1392,11 +1237,14 @@
     </w:p>
     <w:p>
       <w:r>
-        <w:t>Remove /mex from the address. And press enter.</w:t>
-      </w:r>
-    </w:p>
-    <w:p>
-      <w:hyperlink r:id="rId11" w:history="1">
+        <w:t xml:space="preserve">Remove </w:t>
+      </w:r>
+      <w:r>
+        <w:t>mex from the address. And press enter.</w:t>
+      </w:r>
+    </w:p>
+    <w:p>
+      <w:hyperlink r:id="rId12" w:history="1">
         <w:r>
           <w:rPr>
             <w:rStyle w:val="Hyperlink"/>
@@ -1434,7 +1282,7 @@
                     <pic:cNvPicPr/>
                   </pic:nvPicPr>
                   <pic:blipFill>
-                    <a:blip r:embed="rId12" cstate="print"/>
+                    <a:blip r:embed="rId13" cstate="print"/>
                     <a:stretch>
                       <a:fillRect/>
                     </a:stretch>
@@ -1472,61 +1320,34 @@
       <w:r>
         <w:t>1)-</w:t>
       </w:r>
-      <w:proofErr w:type="spellStart"/>
       <w:r>
         <w:t>CustomerPaymentProfileIds</w:t>
       </w:r>
-      <w:proofErr w:type="spellEnd"/>
-    </w:p>
-    <w:p>
-      <w:r>
-        <w:t>2)-</w:t>
-      </w:r>
-      <w:proofErr w:type="spellStart"/>
-      <w:r>
-        <w:t>CustomerProfileIds</w:t>
-      </w:r>
-      <w:proofErr w:type="spellEnd"/>
-    </w:p>
-    <w:p>
-      <w:r>
-        <w:t>3)-</w:t>
-      </w:r>
-      <w:proofErr w:type="spellStart"/>
-      <w:r>
-        <w:t>CustomerShippingProfileIds</w:t>
-      </w:r>
-      <w:proofErr w:type="spellEnd"/>
-    </w:p>
-    <w:p>
-      <w:r>
-        <w:t>4)-</w:t>
-      </w:r>
-      <w:proofErr w:type="spellStart"/>
-      <w:r>
-        <w:t>AuthoCode</w:t>
-      </w:r>
-      <w:proofErr w:type="spellEnd"/>
-    </w:p>
-    <w:p>
-      <w:r>
-        <w:t>5)-</w:t>
-      </w:r>
-      <w:proofErr w:type="spellStart"/>
-      <w:r>
-        <w:t>MessageDescription</w:t>
-      </w:r>
-      <w:proofErr w:type="spellEnd"/>
-    </w:p>
-    <w:p>
-      <w:r>
-        <w:t>6)-</w:t>
-      </w:r>
-      <w:proofErr w:type="spellStart"/>
-      <w:r>
-        <w:t>TransactionID</w:t>
-      </w:r>
-      <w:proofErr w:type="spellEnd"/>
+    </w:p>
+    <w:p>
+      <w:r>
+        <w:t>2)-CustomerProfileIds</w:t>
+      </w:r>
+    </w:p>
+    <w:p>
+      <w:r>
+        <w:t>3)-CustomerShippingProfileIds</w:t>
+      </w:r>
+    </w:p>
+    <w:p>
+      <w:r>
+        <w:t>4)-AuthoCode</w:t>
+      </w:r>
+    </w:p>
+    <w:p>
+      <w:r>
+        <w:t>5)-MessageDescription</w:t>
+      </w:r>
+    </w:p>
+    <w:p>
+      <w:r>
+        <w:t>6)-TransactionID</w:t>
+      </w:r>
     </w:p>
     <w:p>
       <w:pPr>
@@ -1605,34 +1426,77 @@
     <w:p>
       <w:pPr>
         <w:rPr>
+          <w:sz w:val="28"/>
+          <w:szCs w:val="28"/>
+        </w:rPr>
+      </w:pPr>
+      <w:r>
+        <w:rPr>
           <w:b/>
           <w:sz w:val="28"/>
           <w:szCs w:val="28"/>
         </w:rPr>
-      </w:pPr>
+        <w:t xml:space="preserve">Step2- </w:t>
+      </w:r>
+      <w:r>
+        <w:rPr>
+          <w:sz w:val="28"/>
+          <w:szCs w:val="28"/>
+        </w:rPr>
+        <w:t>Write these steps-</w:t>
+      </w:r>
+    </w:p>
+    <w:p>
+      <w:pPr>
+        <w:rPr>
+          <w:sz w:val="28"/>
+          <w:szCs w:val="28"/>
+        </w:rPr>
+      </w:pPr>
+      <w:r>
+        <w:rPr>
+          <w:sz w:val="28"/>
+          <w:szCs w:val="28"/>
+        </w:rPr>
+        <w:t xml:space="preserve">   </w:t>
+      </w:r>
       <w:r>
         <w:rPr>
           <w:b/>
           <w:sz w:val="28"/>
           <w:szCs w:val="28"/>
         </w:rPr>
-        <w:t xml:space="preserve">Step2- </w:t>
-      </w:r>
-      <w:r>
-        <w:rPr>
-          <w:sz w:val="28"/>
-          <w:szCs w:val="28"/>
-        </w:rPr>
-        <w:t>Write these steps-</w:t>
-      </w:r>
-    </w:p>
-    <w:p>
-      <w:pPr>
+        <w:t xml:space="preserve">Step 2.1 : </w:t>
+      </w:r>
+      <w:r>
         <w:rPr>
           <w:b/>
           <w:sz w:val="28"/>
           <w:szCs w:val="28"/>
         </w:rPr>
+        <w:t xml:space="preserve">- </w:t>
+      </w:r>
+      <w:r>
+        <w:rPr>
+          <w:sz w:val="28"/>
+          <w:szCs w:val="28"/>
+        </w:rPr>
+        <w:t xml:space="preserve">cd </w:t>
+      </w:r>
+      <w:r>
+        <w:rPr>
+          <w:sz w:val="28"/>
+          <w:szCs w:val="28"/>
+        </w:rPr>
+        <w:t>C:\Program Files (x86)\Microsoft Visual Studio 14.0</w:t>
+      </w:r>
+    </w:p>
+    <w:p>
+      <w:pPr>
+        <w:rPr>
+          <w:sz w:val="28"/>
+          <w:szCs w:val="28"/>
+        </w:rPr>
       </w:pPr>
       <w:r>
         <w:rPr>
@@ -1648,34 +1512,86 @@
           <w:sz w:val="28"/>
           <w:szCs w:val="28"/>
         </w:rPr>
+        <w:t xml:space="preserve">  Step 2.2 : - </w:t>
+      </w:r>
+      <w:r>
+        <w:rPr>
+          <w:sz w:val="28"/>
+          <w:szCs w:val="28"/>
+        </w:rPr>
         <w:t>C:\Program Files (x86)\Microsoft Visual Studio 14.0&gt;where svcutil.exe</w:t>
       </w:r>
     </w:p>
     <w:p>
       <w:pPr>
         <w:rPr>
+          <w:sz w:val="28"/>
+          <w:szCs w:val="28"/>
+        </w:rPr>
+      </w:pPr>
+      <w:r>
+        <w:rPr>
+          <w:sz w:val="28"/>
+          <w:szCs w:val="28"/>
+        </w:rPr>
+        <w:t>Then the output looks like this</w:t>
+      </w:r>
+    </w:p>
+    <w:p>
+      <w:pPr>
+        <w:rPr>
+          <w:sz w:val="28"/>
+          <w:szCs w:val="28"/>
+        </w:rPr>
+      </w:pPr>
+      <w:r>
+        <w:rPr>
           <w:b/>
           <w:sz w:val="28"/>
           <w:szCs w:val="28"/>
         </w:rPr>
-      </w:pPr>
-      <w:r>
+        <w:lastRenderedPageBreak/>
+        <w:t xml:space="preserve">  Step 2.3 : - </w:t>
+      </w:r>
+      <w:r>
+        <w:rPr>
+          <w:sz w:val="28"/>
+          <w:szCs w:val="28"/>
+        </w:rPr>
+        <w:t>C:\Program Files (x86)\Microsoft SDKs\Windows\v10.0A\bin\NETFX 4.6.1 Tools\SvcUtil.exe</w:t>
+      </w:r>
+    </w:p>
+    <w:p>
+      <w:pPr>
         <w:rPr>
           <w:b/>
           <w:sz w:val="28"/>
           <w:szCs w:val="28"/>
         </w:rPr>
-        <w:t>C:\Program Files (x86)\Microsoft SDKs\Windows\v10.0A\bin\NETFX 4.6.1 Tools\SvcUtil.exe</w:t>
-      </w:r>
-    </w:p>
-    <w:p>
-      <w:pPr>
+      </w:pPr>
+    </w:p>
+    <w:p>
+      <w:pPr>
+        <w:rPr>
+          <w:sz w:val="28"/>
+          <w:szCs w:val="28"/>
+        </w:rPr>
+      </w:pPr>
+      <w:r>
         <w:rPr>
           <w:b/>
           <w:sz w:val="28"/>
           <w:szCs w:val="28"/>
         </w:rPr>
-      </w:pPr>
+        <w:t xml:space="preserve">  Step : 2.4 : - </w:t>
+      </w:r>
+      <w:r>
+        <w:rPr>
+          <w:sz w:val="28"/>
+          <w:szCs w:val="28"/>
+        </w:rPr>
+        <w:t>C:\Program Files (x86)\Microsoft Visual Studio 14.0&gt;cd..</w:t>
+      </w:r>
     </w:p>
     <w:p>
       <w:pPr>
@@ -1685,34 +1601,61 @@
           <w:szCs w:val="28"/>
         </w:rPr>
       </w:pPr>
+    </w:p>
+    <w:p>
+      <w:pPr>
+        <w:rPr>
+          <w:sz w:val="28"/>
+          <w:szCs w:val="28"/>
+        </w:rPr>
+      </w:pPr>
       <w:r>
         <w:rPr>
           <w:b/>
           <w:sz w:val="28"/>
           <w:szCs w:val="28"/>
         </w:rPr>
-        <w:t>C:\Program Files (x86)\Microsoft Visual Studio 14.0&gt;</w:t>
-      </w:r>
-      <w:proofErr w:type="spellStart"/>
-      <w:r>
+        <w:t xml:space="preserve"> Step 2.5 : - </w:t>
+      </w:r>
+      <w:r>
+        <w:rPr>
+          <w:sz w:val="28"/>
+          <w:szCs w:val="28"/>
+        </w:rPr>
+        <w:t>C:\Program Files (x86)&gt;cd microsoft sdks</w:t>
+      </w:r>
+    </w:p>
+    <w:p>
+      <w:pPr>
         <w:rPr>
           <w:b/>
           <w:sz w:val="28"/>
           <w:szCs w:val="28"/>
         </w:rPr>
-        <w:t>cd</w:t>
-      </w:r>
-      <w:proofErr w:type="spellEnd"/>
-      <w:proofErr w:type="gramStart"/>
+      </w:pPr>
+    </w:p>
+    <w:p>
+      <w:pPr>
+        <w:rPr>
+          <w:sz w:val="28"/>
+          <w:szCs w:val="28"/>
+        </w:rPr>
+      </w:pPr>
       <w:r>
         <w:rPr>
           <w:b/>
           <w:sz w:val="28"/>
           <w:szCs w:val="28"/>
         </w:rPr>
-        <w:t>..</w:t>
-      </w:r>
-      <w:proofErr w:type="gramEnd"/>
+        <w:t xml:space="preserve"> Step 2.6 : - </w:t>
+      </w:r>
+      <w:r>
+        <w:rPr>
+          <w:sz w:val="28"/>
+          <w:szCs w:val="28"/>
+        </w:rPr>
+        <w:t>C:\Program Files (x86)\Microsoft SDKs&gt;cd Windows</w:t>
+      </w:r>
     </w:p>
     <w:p>
       <w:pPr>
@@ -1722,14 +1665,21 @@
           <w:szCs w:val="28"/>
         </w:rPr>
       </w:pPr>
-    </w:p>
-    <w:p>
-      <w:pPr>
+      <w:r>
         <w:rPr>
           <w:b/>
           <w:sz w:val="28"/>
           <w:szCs w:val="28"/>
         </w:rPr>
+        <w:t xml:space="preserve"> </w:t>
+      </w:r>
+    </w:p>
+    <w:p>
+      <w:pPr>
+        <w:rPr>
+          <w:sz w:val="28"/>
+          <w:szCs w:val="28"/>
+        </w:rPr>
       </w:pPr>
       <w:r>
         <w:rPr>
@@ -1737,334 +1687,78 @@
           <w:sz w:val="28"/>
           <w:szCs w:val="28"/>
         </w:rPr>
-        <w:t>C:\Program Files (x86)&gt;</w:t>
-      </w:r>
-      <w:proofErr w:type="spellStart"/>
-      <w:r>
+        <w:t xml:space="preserve"> Step 2.7 : - </w:t>
+      </w:r>
+      <w:r>
+        <w:rPr>
+          <w:sz w:val="28"/>
+          <w:szCs w:val="28"/>
+        </w:rPr>
+        <w:t>C:\Program Files (x86)\Microsoft SDKs\Windows&gt;cd v10.0A</w:t>
+      </w:r>
+    </w:p>
+    <w:p>
+      <w:pPr>
         <w:rPr>
           <w:b/>
           <w:sz w:val="28"/>
           <w:szCs w:val="28"/>
         </w:rPr>
-        <w:t>cd</w:t>
-      </w:r>
-      <w:proofErr w:type="spellEnd"/>
-      <w:r>
+      </w:pPr>
+    </w:p>
+    <w:p>
+      <w:pPr>
         <w:rPr>
           <w:b/>
           <w:sz w:val="28"/>
           <w:szCs w:val="28"/>
         </w:rPr>
-        <w:t xml:space="preserve"> </w:t>
-      </w:r>
-      <w:proofErr w:type="spellStart"/>
-      <w:proofErr w:type="gramStart"/>
+      </w:pPr>
       <w:r>
         <w:rPr>
           <w:b/>
           <w:sz w:val="28"/>
           <w:szCs w:val="28"/>
         </w:rPr>
-        <w:t>microsoft</w:t>
-      </w:r>
-      <w:proofErr w:type="spellEnd"/>
-      <w:proofErr w:type="gramEnd"/>
-      <w:r>
+        <w:t xml:space="preserve"> Step 2.8 : - </w:t>
+      </w:r>
+      <w:r>
+        <w:rPr>
+          <w:sz w:val="28"/>
+          <w:szCs w:val="28"/>
+        </w:rPr>
+        <w:t>C:\Program Files (x86)\Microsoft SDKs\Windows\v10.0A&gt;cd bin\NETFX 4.6.1 Tools</w:t>
+      </w:r>
+    </w:p>
+    <w:p>
+      <w:pPr>
         <w:rPr>
           <w:b/>
-          <w:sz w:val="28"/>
-          <w:szCs w:val="28"/>
-        </w:rPr>
-        <w:t xml:space="preserve"> </w:t>
-      </w:r>
-      <w:proofErr w:type="spellStart"/>
+          <w:color w:val="000000" w:themeColor="text1"/>
+          <w:sz w:val="28"/>
+          <w:szCs w:val="28"/>
+        </w:rPr>
+      </w:pPr>
       <w:r>
         <w:rPr>
           <w:b/>
           <w:sz w:val="28"/>
           <w:szCs w:val="28"/>
         </w:rPr>
-        <w:t>sdks</w:t>
-      </w:r>
-      <w:proofErr w:type="spellEnd"/>
-    </w:p>
-    <w:p>
-      <w:pPr>
-        <w:rPr>
-          <w:b/>
-          <w:sz w:val="28"/>
-          <w:szCs w:val="28"/>
-        </w:rPr>
-      </w:pPr>
-    </w:p>
-    <w:p>
-      <w:pPr>
-        <w:rPr>
-          <w:b/>
-          <w:sz w:val="28"/>
-          <w:szCs w:val="28"/>
-        </w:rPr>
-      </w:pPr>
-      <w:r>
-        <w:rPr>
-          <w:b/>
-          <w:sz w:val="28"/>
-          <w:szCs w:val="28"/>
-        </w:rPr>
-        <w:t>C:\Program Files (x86)\Microsoft SDKs&gt;</w:t>
-      </w:r>
-      <w:proofErr w:type="spellStart"/>
-      <w:r>
-        <w:rPr>
-          <w:b/>
-          <w:sz w:val="28"/>
-          <w:szCs w:val="28"/>
-        </w:rPr>
-        <w:t>cd</w:t>
-      </w:r>
-      <w:proofErr w:type="spellEnd"/>
-      <w:r>
-        <w:rPr>
-          <w:b/>
-          <w:sz w:val="28"/>
-          <w:szCs w:val="28"/>
-        </w:rPr>
-        <w:t xml:space="preserve"> Windows</w:t>
-      </w:r>
-    </w:p>
-    <w:p>
-      <w:pPr>
-        <w:rPr>
-          <w:b/>
-          <w:sz w:val="28"/>
-          <w:szCs w:val="28"/>
-        </w:rPr>
-      </w:pPr>
-    </w:p>
-    <w:p>
-      <w:pPr>
-        <w:rPr>
-          <w:b/>
-          <w:sz w:val="28"/>
-          <w:szCs w:val="28"/>
-        </w:rPr>
-      </w:pPr>
-      <w:r>
-        <w:rPr>
-          <w:b/>
-          <w:sz w:val="28"/>
-          <w:szCs w:val="28"/>
-        </w:rPr>
-        <w:t>C:\Program Files (x86)\Microsoft SDKs\Windows&gt;</w:t>
-      </w:r>
-      <w:proofErr w:type="spellStart"/>
-      <w:r>
-        <w:rPr>
-          <w:b/>
-          <w:sz w:val="28"/>
-          <w:szCs w:val="28"/>
-        </w:rPr>
-        <w:t>cd</w:t>
-      </w:r>
-      <w:proofErr w:type="spellEnd"/>
-      <w:r>
-        <w:rPr>
-          <w:b/>
-          <w:sz w:val="28"/>
-          <w:szCs w:val="28"/>
-        </w:rPr>
-        <w:t xml:space="preserve"> v10.0A</w:t>
-      </w:r>
-    </w:p>
-    <w:p>
-      <w:pPr>
-        <w:rPr>
-          <w:b/>
-          <w:sz w:val="28"/>
-          <w:szCs w:val="28"/>
-        </w:rPr>
-      </w:pPr>
-    </w:p>
-    <w:p>
-      <w:pPr>
-        <w:rPr>
-          <w:b/>
-          <w:sz w:val="28"/>
-          <w:szCs w:val="28"/>
-        </w:rPr>
-      </w:pPr>
-      <w:r>
-        <w:rPr>
-          <w:b/>
-          <w:sz w:val="28"/>
-          <w:szCs w:val="28"/>
-        </w:rPr>
-        <w:t>C:\Program Files (x86)\Microsoft SDKs\Windows\v10.0A&gt;</w:t>
-      </w:r>
-      <w:proofErr w:type="spellStart"/>
-      <w:r>
-        <w:rPr>
-          <w:b/>
-          <w:sz w:val="28"/>
-          <w:szCs w:val="28"/>
-        </w:rPr>
-        <w:t>cd</w:t>
-      </w:r>
-      <w:proofErr w:type="spellEnd"/>
-      <w:r>
-        <w:rPr>
-          <w:b/>
-          <w:sz w:val="28"/>
-          <w:szCs w:val="28"/>
-        </w:rPr>
-        <w:t xml:space="preserve"> bin\NETFX 4.6.1 Tools</w:t>
-      </w:r>
-    </w:p>
-    <w:p>
-      <w:pPr>
-        <w:rPr>
-          <w:b/>
-          <w:sz w:val="28"/>
-          <w:szCs w:val="28"/>
-        </w:rPr>
-      </w:pPr>
-      <w:r>
-        <w:rPr>
-          <w:b/>
-          <w:sz w:val="28"/>
-          <w:szCs w:val="28"/>
-        </w:rPr>
-        <w:t>C:\Program Files (x86)\Microsoft SDKs\Windows\v10.0A\bin\NETFX 4.6.1 Tools&gt;</w:t>
-      </w:r>
-      <w:r>
-        <w:rPr>
-          <w:b/>
-          <w:sz w:val="28"/>
-          <w:szCs w:val="28"/>
-        </w:rPr>
-        <w:t xml:space="preserve">svcutil.exe </w:t>
-      </w:r>
-      <w:r>
-        <w:rPr>
-          <w:b/>
-          <w:sz w:val="28"/>
-          <w:szCs w:val="28"/>
-        </w:rPr>
-        <w:t>/</w:t>
-      </w:r>
-      <w:proofErr w:type="spellStart"/>
-      <w:r>
-        <w:rPr>
-          <w:b/>
-          <w:sz w:val="28"/>
-          <w:szCs w:val="28"/>
-        </w:rPr>
-        <w:t>language</w:t>
-      </w:r>
-      <w:proofErr w:type="gramStart"/>
-      <w:r>
-        <w:rPr>
-          <w:b/>
-          <w:sz w:val="28"/>
-          <w:szCs w:val="28"/>
-        </w:rPr>
-        <w:t>:cs</w:t>
-      </w:r>
-      <w:proofErr w:type="spellEnd"/>
-      <w:proofErr w:type="gramEnd"/>
-      <w:r>
-        <w:rPr>
-          <w:b/>
-          <w:sz w:val="28"/>
-          <w:szCs w:val="28"/>
-        </w:rPr>
-        <w:t xml:space="preserve"> /</w:t>
-      </w:r>
-      <w:proofErr w:type="spellStart"/>
-      <w:r>
-        <w:rPr>
-          <w:b/>
-          <w:sz w:val="28"/>
-          <w:szCs w:val="28"/>
-        </w:rPr>
-        <w:t>out:d</w:t>
-      </w:r>
-      <w:proofErr w:type="spellEnd"/>
-      <w:r>
-        <w:rPr>
-          <w:b/>
-          <w:sz w:val="28"/>
-          <w:szCs w:val="28"/>
-        </w:rPr>
-        <w:t>:/</w:t>
-      </w:r>
-      <w:proofErr w:type="spellStart"/>
-      <w:r>
-        <w:rPr>
-          <w:b/>
-          <w:sz w:val="28"/>
-          <w:szCs w:val="28"/>
-        </w:rPr>
-        <w:t>proxy.cs</w:t>
-      </w:r>
-      <w:proofErr w:type="spellEnd"/>
-      <w:r>
-        <w:rPr>
-          <w:b/>
-          <w:sz w:val="28"/>
-          <w:szCs w:val="28"/>
-        </w:rPr>
-        <w:t xml:space="preserve"> /</w:t>
-      </w:r>
-      <w:proofErr w:type="spellStart"/>
-      <w:r>
-        <w:rPr>
-          <w:b/>
-          <w:sz w:val="28"/>
-          <w:szCs w:val="28"/>
-        </w:rPr>
-        <w:t>config:d</w:t>
-      </w:r>
-      <w:proofErr w:type="spellEnd"/>
-      <w:r>
-        <w:rPr>
-          <w:b/>
-          <w:sz w:val="28"/>
-          <w:szCs w:val="28"/>
-        </w:rPr>
-        <w:t>:/</w:t>
-      </w:r>
-      <w:proofErr w:type="spellStart"/>
-      <w:r>
-        <w:rPr>
-          <w:b/>
-          <w:sz w:val="28"/>
-          <w:szCs w:val="28"/>
-        </w:rPr>
-        <w:t>o</w:t>
-      </w:r>
-      <w:r>
-        <w:rPr>
-          <w:b/>
-          <w:sz w:val="28"/>
-          <w:szCs w:val="28"/>
-        </w:rPr>
-        <w:t>utput.config</w:t>
-      </w:r>
-      <w:proofErr w:type="spellEnd"/>
-      <w:r>
-        <w:rPr>
-          <w:b/>
-          <w:sz w:val="28"/>
-          <w:szCs w:val="28"/>
-        </w:rPr>
-        <w:t xml:space="preserve"> </w:t>
-      </w:r>
-      <w:hyperlink r:id="rId13" w:history="1">
+        <w:t xml:space="preserve"> Step 2.9 : - </w:t>
+      </w:r>
+      <w:r>
+        <w:rPr>
+          <w:sz w:val="28"/>
+          <w:szCs w:val="28"/>
+        </w:rPr>
+        <w:t xml:space="preserve">C:\Program Files (x86)\Microsoft SDKs\Windows\v10.0A\bin\NETFX 4.6.1 Tools&gt;svcutil.exe /language:cs /out:d:/proxy.cs /config:d:/output.config </w:t>
+      </w:r>
+      <w:hyperlink r:id="rId14" w:history="1">
         <w:r>
           <w:rPr>
             <w:rStyle w:val="Hyperlink"/>
-            <w:b/>
+            <w:color w:val="000000" w:themeColor="text1"/>
             <w:sz w:val="28"/>
             <w:szCs w:val="28"/>
           </w:rPr>
@@ -2080,76 +1774,98 @@
           <w:szCs w:val="28"/>
         </w:rPr>
       </w:pPr>
-    </w:p>
-    <w:p>
-      <w:pPr>
+      <w:r>
         <w:rPr>
           <w:b/>
-          <w:sz w:val="28"/>
-          <w:szCs w:val="28"/>
-        </w:rPr>
-      </w:pPr>
-      <w:r>
+          <w:noProof/>
+          <w:sz w:val="28"/>
+          <w:szCs w:val="28"/>
+        </w:rPr>
+        <w:drawing>
+          <wp:inline distT="0" distB="0" distL="0" distR="0">
+            <wp:extent cx="5943600" cy="1832680"/>
+            <wp:effectExtent l="0" t="0" r="0" b="0"/>
+            <wp:docPr id="1" name="Picture 1" descr="C:\Users\Admin\Desktop\screenshot.png"/>
+            <wp:cNvGraphicFramePr>
+              <a:graphicFrameLocks xmlns:a="http://schemas.openxmlformats.org/drawingml/2006/main" noChangeAspect="1"/>
+            </wp:cNvGraphicFramePr>
+            <a:graphic xmlns:a="http://schemas.openxmlformats.org/drawingml/2006/main">
+              <a:graphicData uri="http://schemas.openxmlformats.org/drawingml/2006/picture">
+                <pic:pic xmlns:pic="http://schemas.openxmlformats.org/drawingml/2006/picture">
+                  <pic:nvPicPr>
+                    <pic:cNvPr id="0" name="Picture 1" descr="C:\Users\Admin\Desktop\screenshot.png"/>
+                    <pic:cNvPicPr>
+                      <a:picLocks noChangeAspect="1" noChangeArrowheads="1"/>
+                    </pic:cNvPicPr>
+                  </pic:nvPicPr>
+                  <pic:blipFill>
+                    <a:blip r:embed="rId15">
+                      <a:extLst>
+                        <a:ext uri="{28A0092B-C50C-407E-A947-70E740481C1C}">
+                          <a14:useLocalDpi xmlns:a14="http://schemas.microsoft.com/office/drawing/2010/main" val="0"/>
+                        </a:ext>
+                      </a:extLst>
+                    </a:blip>
+                    <a:srcRect/>
+                    <a:stretch>
+                      <a:fillRect/>
+                    </a:stretch>
+                  </pic:blipFill>
+                  <pic:spPr bwMode="auto">
+                    <a:xfrm>
+                      <a:off x="0" y="0"/>
+                      <a:ext cx="5943600" cy="1832680"/>
+                    </a:xfrm>
+                    <a:prstGeom prst="rect">
+                      <a:avLst/>
+                    </a:prstGeom>
+                    <a:noFill/>
+                    <a:ln>
+                      <a:noFill/>
+                    </a:ln>
+                  </pic:spPr>
+                </pic:pic>
+              </a:graphicData>
+            </a:graphic>
+          </wp:inline>
+        </w:drawing>
+      </w:r>
+    </w:p>
+    <w:p>
+      <w:pPr>
         <w:rPr>
           <w:b/>
           <w:sz w:val="28"/>
           <w:szCs w:val="28"/>
         </w:rPr>
-        <w:t xml:space="preserve">After installing this you can see </w:t>
-      </w:r>
-      <w:proofErr w:type="spellStart"/>
+      </w:pPr>
       <w:r>
         <w:rPr>
           <w:b/>
           <w:sz w:val="28"/>
           <w:szCs w:val="28"/>
         </w:rPr>
-        <w:t>proxy.cs</w:t>
-      </w:r>
-      <w:proofErr w:type="spellEnd"/>
-      <w:r>
+        <w:t>After installing this you can see proxy.cs and output.cs in your d drive.</w:t>
+      </w:r>
+      <w:bookmarkStart w:id="0" w:name="_GoBack"/>
+      <w:bookmarkEnd w:id="0"/>
+    </w:p>
+    <w:p>
+      <w:pPr>
+        <w:jc w:val="center"/>
         <w:rPr>
           <w:b/>
           <w:sz w:val="28"/>
           <w:szCs w:val="28"/>
         </w:rPr>
-        <w:t xml:space="preserve"> and </w:t>
-      </w:r>
-      <w:proofErr w:type="spellStart"/>
+      </w:pPr>
       <w:r>
         <w:rPr>
           <w:b/>
           <w:sz w:val="28"/>
           <w:szCs w:val="28"/>
         </w:rPr>
-        <w:t>output.cs</w:t>
-      </w:r>
-      <w:proofErr w:type="spellEnd"/>
-      <w:r>
-        <w:rPr>
-          <w:b/>
-          <w:sz w:val="28"/>
-          <w:szCs w:val="28"/>
-        </w:rPr>
-        <w:t xml:space="preserve"> in your d drive.</w:t>
-      </w:r>
-    </w:p>
-    <w:p/>
-    <w:p>
-      <w:pPr>
-        <w:jc w:val="center"/>
-        <w:rPr>
-          <w:b/>
-          <w:sz w:val="28"/>
-          <w:szCs w:val="28"/>
-        </w:rPr>
-      </w:pPr>
-      <w:r>
-        <w:rPr>
-          <w:b/>
-          <w:sz w:val="28"/>
-          <w:szCs w:val="28"/>
-        </w:rPr>
+        <w:lastRenderedPageBreak/>
         <w:t>Test Application</w:t>
       </w:r>
     </w:p>
@@ -2170,31 +1886,10 @@
           <w:szCs w:val="29"/>
         </w:rPr>
       </w:pPr>
-      <w:proofErr w:type="spellStart"/>
-      <w:r>
-        <w:t>TestApplication</w:t>
-      </w:r>
-      <w:proofErr w:type="spellEnd"/>
-      <w:r>
-        <w:t xml:space="preserve">- Now creates a test application. Go to reference folder then right click, choose Add service </w:t>
-      </w:r>
-      <w:proofErr w:type="gramStart"/>
-      <w:r>
-        <w:t>reference ,A</w:t>
-      </w:r>
-      <w:proofErr w:type="gramEnd"/>
-      <w:r>
-        <w:t xml:space="preserve"> window will open now paste this </w:t>
-      </w:r>
-      <w:proofErr w:type="spellStart"/>
-      <w:r>
-        <w:t>url</w:t>
-      </w:r>
-      <w:proofErr w:type="spellEnd"/>
-      <w:r>
-        <w:t xml:space="preserve"> </w:t>
-      </w:r>
-      <w:hyperlink r:id="rId14" w:history="1">
+      <w:r>
+        <w:t xml:space="preserve">TestApplication- Now creates a test application. Go to reference folder then right click, choose Add service reference ,A window will open now paste this url </w:t>
+      </w:r>
+      <w:hyperlink r:id="rId16" w:history="1">
         <w:r>
           <w:rPr>
             <w:color w:val="0000FF"/>
@@ -2224,7 +1919,6 @@
     </w:p>
     <w:p>
       <w:r>
-        <w:lastRenderedPageBreak/>
         <w:t xml:space="preserve"> Now you can see a service reference folder is created in your project and</w:t>
       </w:r>
       <w:r>
@@ -2233,11 +1927,9 @@
       <w:r>
         <w:t xml:space="preserve"> also like (</w:t>
       </w:r>
-      <w:proofErr w:type="spellStart"/>
       <w:r>
         <w:t>CustomServiceAuNetReference</w:t>
       </w:r>
-      <w:proofErr w:type="spellEnd"/>
       <w:r>
         <w:t>)</w:t>
       </w:r>
@@ -2261,7 +1953,6 @@
           <w:highlight w:val="white"/>
         </w:rPr>
       </w:pPr>
-      <w:proofErr w:type="spellStart"/>
       <w:r>
         <w:rPr>
           <w:rFonts w:ascii="Consolas" w:hAnsi="Consolas" w:cs="Consolas"/>
@@ -2282,7 +1973,26 @@
         </w:rPr>
         <w:t>AllocatCustomServiceClient</w:t>
       </w:r>
-      <w:proofErr w:type="spellEnd"/>
+      <w:r>
+        <w:rPr>
+          <w:rFonts w:ascii="Consolas" w:hAnsi="Consolas" w:cs="Consolas"/>
+          <w:color w:val="000000"/>
+          <w:sz w:val="19"/>
+          <w:szCs w:val="19"/>
+          <w:highlight w:val="white"/>
+        </w:rPr>
+        <w:t xml:space="preserve"> obj = </w:t>
+      </w:r>
+      <w:r>
+        <w:rPr>
+          <w:rFonts w:ascii="Consolas" w:hAnsi="Consolas" w:cs="Consolas"/>
+          <w:color w:val="0000FF"/>
+          <w:sz w:val="19"/>
+          <w:szCs w:val="19"/>
+          <w:highlight w:val="white"/>
+        </w:rPr>
+        <w:t>new</w:t>
+      </w:r>
       <w:r>
         <w:rPr>
           <w:rFonts w:ascii="Consolas" w:hAnsi="Consolas" w:cs="Consolas"/>
@@ -2293,50 +2003,6 @@
         </w:rPr>
         <w:t xml:space="preserve"> </w:t>
       </w:r>
-      <w:proofErr w:type="spellStart"/>
-      <w:r>
-        <w:rPr>
-          <w:rFonts w:ascii="Consolas" w:hAnsi="Consolas" w:cs="Consolas"/>
-          <w:color w:val="000000"/>
-          <w:sz w:val="19"/>
-          <w:szCs w:val="19"/>
-          <w:highlight w:val="white"/>
-        </w:rPr>
-        <w:t>obj</w:t>
-      </w:r>
-      <w:proofErr w:type="spellEnd"/>
-      <w:r>
-        <w:rPr>
-          <w:rFonts w:ascii="Consolas" w:hAnsi="Consolas" w:cs="Consolas"/>
-          <w:color w:val="000000"/>
-          <w:sz w:val="19"/>
-          <w:szCs w:val="19"/>
-          <w:highlight w:val="white"/>
-        </w:rPr>
-        <w:t xml:space="preserve"> = </w:t>
-      </w:r>
-      <w:r>
-        <w:rPr>
-          <w:rFonts w:ascii="Consolas" w:hAnsi="Consolas" w:cs="Consolas"/>
-          <w:color w:val="0000FF"/>
-          <w:sz w:val="19"/>
-          <w:szCs w:val="19"/>
-          <w:highlight w:val="white"/>
-        </w:rPr>
-        <w:t>new</w:t>
-      </w:r>
-      <w:r>
-        <w:rPr>
-          <w:rFonts w:ascii="Consolas" w:hAnsi="Consolas" w:cs="Consolas"/>
-          <w:color w:val="000000"/>
-          <w:sz w:val="19"/>
-          <w:szCs w:val="19"/>
-          <w:highlight w:val="white"/>
-        </w:rPr>
-        <w:t xml:space="preserve"> </w:t>
-      </w:r>
-      <w:proofErr w:type="spellStart"/>
-      <w:proofErr w:type="gramStart"/>
       <w:r>
         <w:rPr>
           <w:rFonts w:ascii="Consolas" w:hAnsi="Consolas" w:cs="Consolas"/>
@@ -2347,27 +2013,15 @@
         </w:rPr>
         <w:t>AllocatCustomServiceClient</w:t>
       </w:r>
-      <w:proofErr w:type="spellEnd"/>
-      <w:r>
-        <w:rPr>
-          <w:rFonts w:ascii="Consolas" w:hAnsi="Consolas" w:cs="Consolas"/>
-          <w:color w:val="000000"/>
-          <w:sz w:val="19"/>
-          <w:szCs w:val="19"/>
-          <w:highlight w:val="white"/>
-        </w:rPr>
-        <w:t>(</w:t>
-      </w:r>
-      <w:proofErr w:type="gramEnd"/>
-      <w:r>
-        <w:rPr>
-          <w:rFonts w:ascii="Consolas" w:hAnsi="Consolas" w:cs="Consolas"/>
-          <w:color w:val="000000"/>
-          <w:sz w:val="19"/>
-          <w:szCs w:val="19"/>
-          <w:highlight w:val="white"/>
-        </w:rPr>
-        <w:t>);</w:t>
+      <w:r>
+        <w:rPr>
+          <w:rFonts w:ascii="Consolas" w:hAnsi="Consolas" w:cs="Consolas"/>
+          <w:color w:val="000000"/>
+          <w:sz w:val="19"/>
+          <w:szCs w:val="19"/>
+          <w:highlight w:val="white"/>
+        </w:rPr>
+        <w:t>();</w:t>
       </w:r>
     </w:p>
     <w:p>
@@ -2412,51 +2066,28 @@
           <w:szCs w:val="19"/>
           <w:highlight w:val="white"/>
         </w:rPr>
+        <w:t xml:space="preserve"> objCustomer = </w:t>
+      </w:r>
+      <w:r>
+        <w:rPr>
+          <w:rFonts w:ascii="Consolas" w:hAnsi="Consolas" w:cs="Consolas"/>
+          <w:color w:val="0000FF"/>
+          <w:sz w:val="19"/>
+          <w:szCs w:val="19"/>
+          <w:highlight w:val="white"/>
+        </w:rPr>
+        <w:t>new</w:t>
+      </w:r>
+      <w:r>
+        <w:rPr>
+          <w:rFonts w:ascii="Consolas" w:hAnsi="Consolas" w:cs="Consolas"/>
+          <w:color w:val="000000"/>
+          <w:sz w:val="19"/>
+          <w:szCs w:val="19"/>
+          <w:highlight w:val="white"/>
+        </w:rPr>
         <w:t xml:space="preserve"> </w:t>
       </w:r>
-      <w:proofErr w:type="spellStart"/>
-      <w:r>
-        <w:rPr>
-          <w:rFonts w:ascii="Consolas" w:hAnsi="Consolas" w:cs="Consolas"/>
-          <w:color w:val="000000"/>
-          <w:sz w:val="19"/>
-          <w:szCs w:val="19"/>
-          <w:highlight w:val="white"/>
-        </w:rPr>
-        <w:t>objCustomer</w:t>
-      </w:r>
-      <w:proofErr w:type="spellEnd"/>
-      <w:r>
-        <w:rPr>
-          <w:rFonts w:ascii="Consolas" w:hAnsi="Consolas" w:cs="Consolas"/>
-          <w:color w:val="000000"/>
-          <w:sz w:val="19"/>
-          <w:szCs w:val="19"/>
-          <w:highlight w:val="white"/>
-        </w:rPr>
-        <w:t xml:space="preserve"> = </w:t>
-      </w:r>
-      <w:r>
-        <w:rPr>
-          <w:rFonts w:ascii="Consolas" w:hAnsi="Consolas" w:cs="Consolas"/>
-          <w:color w:val="0000FF"/>
-          <w:sz w:val="19"/>
-          <w:szCs w:val="19"/>
-          <w:highlight w:val="white"/>
-        </w:rPr>
-        <w:t>new</w:t>
-      </w:r>
-      <w:r>
-        <w:rPr>
-          <w:rFonts w:ascii="Consolas" w:hAnsi="Consolas" w:cs="Consolas"/>
-          <w:color w:val="000000"/>
-          <w:sz w:val="19"/>
-          <w:szCs w:val="19"/>
-          <w:highlight w:val="white"/>
-        </w:rPr>
-        <w:t xml:space="preserve"> </w:t>
-      </w:r>
-      <w:proofErr w:type="gramStart"/>
       <w:r>
         <w:rPr>
           <w:rFonts w:ascii="Consolas" w:hAnsi="Consolas" w:cs="Consolas"/>
@@ -2475,18 +2106,7 @@
           <w:szCs w:val="19"/>
           <w:highlight w:val="white"/>
         </w:rPr>
-        <w:t>(</w:t>
-      </w:r>
-      <w:proofErr w:type="gramEnd"/>
-      <w:r>
-        <w:rPr>
-          <w:rFonts w:ascii="Consolas" w:hAnsi="Consolas" w:cs="Consolas"/>
-          <w:color w:val="000000"/>
-          <w:sz w:val="19"/>
-          <w:szCs w:val="19"/>
-          <w:highlight w:val="white"/>
-        </w:rPr>
-        <w:t>);</w:t>
+        <w:t>();</w:t>
       </w:r>
     </w:p>
     <w:p>
@@ -2513,7 +2133,6 @@
         </w:rPr>
         <w:t xml:space="preserve">            </w:t>
       </w:r>
-      <w:proofErr w:type="spellStart"/>
       <w:r>
         <w:rPr>
           <w:rFonts w:ascii="Consolas" w:hAnsi="Consolas" w:cs="Consolas"/>
@@ -2524,7 +2143,6 @@
         </w:rPr>
         <w:t>ResCreateCustomerProfile</w:t>
       </w:r>
-      <w:proofErr w:type="spellEnd"/>
       <w:r>
         <w:rPr>
           <w:rFonts w:ascii="Consolas" w:hAnsi="Consolas" w:cs="Consolas"/>
@@ -2555,8 +2173,6 @@
         </w:rPr>
         <w:t xml:space="preserve"> </w:t>
       </w:r>
-      <w:proofErr w:type="spellStart"/>
-      <w:proofErr w:type="gramStart"/>
       <w:r>
         <w:rPr>
           <w:rFonts w:ascii="Consolas" w:hAnsi="Consolas" w:cs="Consolas"/>
@@ -2567,27 +2183,15 @@
         </w:rPr>
         <w:t>ResCreateCustomerProfile</w:t>
       </w:r>
-      <w:proofErr w:type="spellEnd"/>
-      <w:r>
-        <w:rPr>
-          <w:rFonts w:ascii="Consolas" w:hAnsi="Consolas" w:cs="Consolas"/>
-          <w:color w:val="000000"/>
-          <w:sz w:val="19"/>
-          <w:szCs w:val="19"/>
-          <w:highlight w:val="white"/>
-        </w:rPr>
-        <w:t>(</w:t>
-      </w:r>
-      <w:proofErr w:type="gramEnd"/>
-      <w:r>
-        <w:rPr>
-          <w:rFonts w:ascii="Consolas" w:hAnsi="Consolas" w:cs="Consolas"/>
-          <w:color w:val="000000"/>
-          <w:sz w:val="19"/>
-          <w:szCs w:val="19"/>
-          <w:highlight w:val="white"/>
-        </w:rPr>
-        <w:t>);</w:t>
+      <w:r>
+        <w:rPr>
+          <w:rFonts w:ascii="Consolas" w:hAnsi="Consolas" w:cs="Consolas"/>
+          <w:color w:val="000000"/>
+          <w:sz w:val="19"/>
+          <w:szCs w:val="19"/>
+          <w:highlight w:val="white"/>
+        </w:rPr>
+        <w:t>();</w:t>
       </w:r>
     </w:p>
     <w:p>
@@ -2614,7 +2218,6 @@
         </w:rPr>
         <w:t xml:space="preserve">            </w:t>
       </w:r>
-      <w:proofErr w:type="spellStart"/>
       <w:r>
         <w:rPr>
           <w:rFonts w:ascii="Consolas" w:hAnsi="Consolas" w:cs="Consolas"/>
@@ -2625,7 +2228,6 @@
         </w:rPr>
         <w:t>CreditCard</w:t>
       </w:r>
-      <w:proofErr w:type="spellEnd"/>
       <w:r>
         <w:rPr>
           <w:rFonts w:ascii="Consolas" w:hAnsi="Consolas" w:cs="Consolas"/>
@@ -2656,8 +2258,6 @@
         </w:rPr>
         <w:t xml:space="preserve"> </w:t>
       </w:r>
-      <w:proofErr w:type="spellStart"/>
-      <w:proofErr w:type="gramStart"/>
       <w:r>
         <w:rPr>
           <w:rFonts w:ascii="Consolas" w:hAnsi="Consolas" w:cs="Consolas"/>
@@ -2668,27 +2268,15 @@
         </w:rPr>
         <w:t>CreditCard</w:t>
       </w:r>
-      <w:proofErr w:type="spellEnd"/>
-      <w:r>
-        <w:rPr>
-          <w:rFonts w:ascii="Consolas" w:hAnsi="Consolas" w:cs="Consolas"/>
-          <w:color w:val="000000"/>
-          <w:sz w:val="19"/>
-          <w:szCs w:val="19"/>
-          <w:highlight w:val="white"/>
-        </w:rPr>
-        <w:t>(</w:t>
-      </w:r>
-      <w:proofErr w:type="gramEnd"/>
-      <w:r>
-        <w:rPr>
-          <w:rFonts w:ascii="Consolas" w:hAnsi="Consolas" w:cs="Consolas"/>
-          <w:color w:val="000000"/>
-          <w:sz w:val="19"/>
-          <w:szCs w:val="19"/>
-          <w:highlight w:val="white"/>
-        </w:rPr>
-        <w:t>);</w:t>
+      <w:r>
+        <w:rPr>
+          <w:rFonts w:ascii="Consolas" w:hAnsi="Consolas" w:cs="Consolas"/>
+          <w:color w:val="000000"/>
+          <w:sz w:val="19"/>
+          <w:szCs w:val="19"/>
+          <w:highlight w:val="white"/>
+        </w:rPr>
+        <w:t>();</w:t>
       </w:r>
     </w:p>
     <w:p>
@@ -2715,7 +2303,6 @@
         </w:rPr>
         <w:t xml:space="preserve">            </w:t>
       </w:r>
-      <w:proofErr w:type="spellStart"/>
       <w:r>
         <w:rPr>
           <w:rFonts w:ascii="Consolas" w:hAnsi="Consolas" w:cs="Consolas"/>
@@ -2726,7 +2313,6 @@
         </w:rPr>
         <w:t>AddressInfo</w:t>
       </w:r>
-      <w:proofErr w:type="spellEnd"/>
       <w:r>
         <w:rPr>
           <w:rFonts w:ascii="Consolas" w:hAnsi="Consolas" w:cs="Consolas"/>
@@ -2757,8 +2343,6 @@
         </w:rPr>
         <w:t xml:space="preserve"> </w:t>
       </w:r>
-      <w:proofErr w:type="spellStart"/>
-      <w:proofErr w:type="gramStart"/>
       <w:r>
         <w:rPr>
           <w:rFonts w:ascii="Consolas" w:hAnsi="Consolas" w:cs="Consolas"/>
@@ -2769,27 +2353,15 @@
         </w:rPr>
         <w:t>AddressInfo</w:t>
       </w:r>
-      <w:proofErr w:type="spellEnd"/>
-      <w:r>
-        <w:rPr>
-          <w:rFonts w:ascii="Consolas" w:hAnsi="Consolas" w:cs="Consolas"/>
-          <w:color w:val="000000"/>
-          <w:sz w:val="19"/>
-          <w:szCs w:val="19"/>
-          <w:highlight w:val="white"/>
-        </w:rPr>
-        <w:t>(</w:t>
-      </w:r>
-      <w:proofErr w:type="gramEnd"/>
-      <w:r>
-        <w:rPr>
-          <w:rFonts w:ascii="Consolas" w:hAnsi="Consolas" w:cs="Consolas"/>
-          <w:color w:val="000000"/>
-          <w:sz w:val="19"/>
-          <w:szCs w:val="19"/>
-          <w:highlight w:val="white"/>
-        </w:rPr>
-        <w:t>);</w:t>
+      <w:r>
+        <w:rPr>
+          <w:rFonts w:ascii="Consolas" w:hAnsi="Consolas" w:cs="Consolas"/>
+          <w:color w:val="000000"/>
+          <w:sz w:val="19"/>
+          <w:szCs w:val="19"/>
+          <w:highlight w:val="white"/>
+        </w:rPr>
+        <w:t>();</w:t>
       </w:r>
     </w:p>
     <w:p>
@@ -2864,29 +2436,7 @@
           <w:szCs w:val="19"/>
           <w:highlight w:val="white"/>
         </w:rPr>
-        <w:t xml:space="preserve">            </w:t>
-      </w:r>
-      <w:proofErr w:type="spellStart"/>
-      <w:r>
-        <w:rPr>
-          <w:rFonts w:ascii="Consolas" w:hAnsi="Consolas" w:cs="Consolas"/>
-          <w:color w:val="000000"/>
-          <w:sz w:val="19"/>
-          <w:szCs w:val="19"/>
-          <w:highlight w:val="white"/>
-        </w:rPr>
-        <w:t>credit.CreditCardNumber</w:t>
-      </w:r>
-      <w:proofErr w:type="spellEnd"/>
-      <w:r>
-        <w:rPr>
-          <w:rFonts w:ascii="Consolas" w:hAnsi="Consolas" w:cs="Consolas"/>
-          <w:color w:val="000000"/>
-          <w:sz w:val="19"/>
-          <w:szCs w:val="19"/>
-          <w:highlight w:val="white"/>
-        </w:rPr>
-        <w:t xml:space="preserve"> = </w:t>
+        <w:t xml:space="preserve">            credit.CreditCardNumber = </w:t>
       </w:r>
       <w:r>
         <w:rPr>
@@ -2931,29 +2481,7 @@
           <w:szCs w:val="19"/>
           <w:highlight w:val="white"/>
         </w:rPr>
-        <w:t xml:space="preserve">            </w:t>
-      </w:r>
-      <w:proofErr w:type="spellStart"/>
-      <w:r>
-        <w:rPr>
-          <w:rFonts w:ascii="Consolas" w:hAnsi="Consolas" w:cs="Consolas"/>
-          <w:color w:val="000000"/>
-          <w:sz w:val="19"/>
-          <w:szCs w:val="19"/>
-          <w:highlight w:val="white"/>
-        </w:rPr>
-        <w:t>credit.CreditCardType</w:t>
-      </w:r>
-      <w:proofErr w:type="spellEnd"/>
-      <w:r>
-        <w:rPr>
-          <w:rFonts w:ascii="Consolas" w:hAnsi="Consolas" w:cs="Consolas"/>
-          <w:color w:val="000000"/>
-          <w:sz w:val="19"/>
-          <w:szCs w:val="19"/>
-          <w:highlight w:val="white"/>
-        </w:rPr>
-        <w:t xml:space="preserve"> = 0;</w:t>
+        <w:t xml:space="preserve">            credit.CreditCardType = 0;</w:t>
       </w:r>
     </w:p>
     <w:p>
@@ -2978,29 +2506,7 @@
           <w:szCs w:val="19"/>
           <w:highlight w:val="white"/>
         </w:rPr>
-        <w:t xml:space="preserve">            </w:t>
-      </w:r>
-      <w:proofErr w:type="spellStart"/>
-      <w:r>
-        <w:rPr>
-          <w:rFonts w:ascii="Consolas" w:hAnsi="Consolas" w:cs="Consolas"/>
-          <w:color w:val="000000"/>
-          <w:sz w:val="19"/>
-          <w:szCs w:val="19"/>
-          <w:highlight w:val="white"/>
-        </w:rPr>
-        <w:t>credit.ExpiryDate</w:t>
-      </w:r>
-      <w:proofErr w:type="spellEnd"/>
-      <w:r>
-        <w:rPr>
-          <w:rFonts w:ascii="Consolas" w:hAnsi="Consolas" w:cs="Consolas"/>
-          <w:color w:val="000000"/>
-          <w:sz w:val="19"/>
-          <w:szCs w:val="19"/>
-          <w:highlight w:val="white"/>
-        </w:rPr>
-        <w:t xml:space="preserve"> = </w:t>
+        <w:t xml:space="preserve">            credit.ExpiryDate = </w:t>
       </w:r>
       <w:r>
         <w:rPr>
@@ -3060,29 +2566,7 @@
           <w:szCs w:val="19"/>
           <w:highlight w:val="white"/>
         </w:rPr>
-        <w:t xml:space="preserve">            </w:t>
-      </w:r>
-      <w:proofErr w:type="spellStart"/>
-      <w:r>
-        <w:rPr>
-          <w:rFonts w:ascii="Consolas" w:hAnsi="Consolas" w:cs="Consolas"/>
-          <w:color w:val="000000"/>
-          <w:sz w:val="19"/>
-          <w:szCs w:val="19"/>
-          <w:highlight w:val="white"/>
-        </w:rPr>
-        <w:t>objCustomer.CardInfo</w:t>
-      </w:r>
-      <w:proofErr w:type="spellEnd"/>
-      <w:r>
-        <w:rPr>
-          <w:rFonts w:ascii="Consolas" w:hAnsi="Consolas" w:cs="Consolas"/>
-          <w:color w:val="000000"/>
-          <w:sz w:val="19"/>
-          <w:szCs w:val="19"/>
-          <w:highlight w:val="white"/>
-        </w:rPr>
-        <w:t xml:space="preserve"> = credit;</w:t>
+        <w:t xml:space="preserve">            objCustomer.CardInfo = credit;</w:t>
       </w:r>
     </w:p>
     <w:p>
@@ -3122,29 +2606,7 @@
           <w:szCs w:val="19"/>
           <w:highlight w:val="white"/>
         </w:rPr>
-        <w:t xml:space="preserve">            </w:t>
-      </w:r>
-      <w:proofErr w:type="spellStart"/>
-      <w:r>
-        <w:rPr>
-          <w:rFonts w:ascii="Consolas" w:hAnsi="Consolas" w:cs="Consolas"/>
-          <w:color w:val="000000"/>
-          <w:sz w:val="19"/>
-          <w:szCs w:val="19"/>
-          <w:highlight w:val="white"/>
-        </w:rPr>
-        <w:t>objCustomer.EmailId</w:t>
-      </w:r>
-      <w:proofErr w:type="spellEnd"/>
-      <w:r>
-        <w:rPr>
-          <w:rFonts w:ascii="Consolas" w:hAnsi="Consolas" w:cs="Consolas"/>
-          <w:color w:val="000000"/>
-          <w:sz w:val="19"/>
-          <w:szCs w:val="19"/>
-          <w:highlight w:val="white"/>
-        </w:rPr>
-        <w:t xml:space="preserve"> = </w:t>
+        <w:t xml:space="preserve">            objCustomer.EmailId = </w:t>
       </w:r>
       <w:r>
         <w:rPr>
@@ -3189,29 +2651,7 @@
           <w:szCs w:val="19"/>
           <w:highlight w:val="white"/>
         </w:rPr>
-        <w:t xml:space="preserve">            </w:t>
-      </w:r>
-      <w:proofErr w:type="spellStart"/>
-      <w:r>
-        <w:rPr>
-          <w:rFonts w:ascii="Consolas" w:hAnsi="Consolas" w:cs="Consolas"/>
-          <w:color w:val="000000"/>
-          <w:sz w:val="19"/>
-          <w:szCs w:val="19"/>
-          <w:highlight w:val="white"/>
-        </w:rPr>
-        <w:t>objCustomer.FirstName</w:t>
-      </w:r>
-      <w:proofErr w:type="spellEnd"/>
-      <w:r>
-        <w:rPr>
-          <w:rFonts w:ascii="Consolas" w:hAnsi="Consolas" w:cs="Consolas"/>
-          <w:color w:val="000000"/>
-          <w:sz w:val="19"/>
-          <w:szCs w:val="19"/>
-          <w:highlight w:val="white"/>
-        </w:rPr>
-        <w:t xml:space="preserve"> = </w:t>
+        <w:t xml:space="preserve">            objCustomer.FirstName = </w:t>
       </w:r>
       <w:r>
         <w:rPr>
@@ -3221,29 +2661,7 @@
           <w:szCs w:val="19"/>
           <w:highlight w:val="white"/>
         </w:rPr>
-        <w:t>"</w:t>
-      </w:r>
-      <w:proofErr w:type="spellStart"/>
-      <w:r>
-        <w:rPr>
-          <w:rFonts w:ascii="Consolas" w:hAnsi="Consolas" w:cs="Consolas"/>
-          <w:color w:val="A31515"/>
-          <w:sz w:val="19"/>
-          <w:szCs w:val="19"/>
-          <w:highlight w:val="white"/>
-        </w:rPr>
-        <w:t>Sachan</w:t>
-      </w:r>
-      <w:proofErr w:type="spellEnd"/>
-      <w:r>
-        <w:rPr>
-          <w:rFonts w:ascii="Consolas" w:hAnsi="Consolas" w:cs="Consolas"/>
-          <w:color w:val="A31515"/>
-          <w:sz w:val="19"/>
-          <w:szCs w:val="19"/>
-          <w:highlight w:val="white"/>
-        </w:rPr>
-        <w:t>"</w:t>
+        <w:t>"Sachan"</w:t>
       </w:r>
       <w:r>
         <w:rPr>
@@ -3278,29 +2696,7 @@
           <w:szCs w:val="19"/>
           <w:highlight w:val="white"/>
         </w:rPr>
-        <w:t xml:space="preserve">            </w:t>
-      </w:r>
-      <w:proofErr w:type="spellStart"/>
-      <w:r>
-        <w:rPr>
-          <w:rFonts w:ascii="Consolas" w:hAnsi="Consolas" w:cs="Consolas"/>
-          <w:color w:val="000000"/>
-          <w:sz w:val="19"/>
-          <w:szCs w:val="19"/>
-          <w:highlight w:val="white"/>
-        </w:rPr>
-        <w:t>objCustomer.LastName</w:t>
-      </w:r>
-      <w:proofErr w:type="spellEnd"/>
-      <w:r>
-        <w:rPr>
-          <w:rFonts w:ascii="Consolas" w:hAnsi="Consolas" w:cs="Consolas"/>
-          <w:color w:val="000000"/>
-          <w:sz w:val="19"/>
-          <w:szCs w:val="19"/>
-          <w:highlight w:val="white"/>
-        </w:rPr>
-        <w:t xml:space="preserve"> = </w:t>
+        <w:t xml:space="preserve">            objCustomer.LastName = </w:t>
       </w:r>
       <w:r>
         <w:rPr>
@@ -3360,29 +2756,7 @@
           <w:szCs w:val="19"/>
           <w:highlight w:val="white"/>
         </w:rPr>
-        <w:t xml:space="preserve">            </w:t>
-      </w:r>
-      <w:proofErr w:type="spellStart"/>
-      <w:r>
-        <w:rPr>
-          <w:rFonts w:ascii="Consolas" w:hAnsi="Consolas" w:cs="Consolas"/>
-          <w:color w:val="000000"/>
-          <w:sz w:val="19"/>
-          <w:szCs w:val="19"/>
-          <w:highlight w:val="white"/>
-        </w:rPr>
-        <w:t>address.Address</w:t>
-      </w:r>
-      <w:proofErr w:type="spellEnd"/>
-      <w:r>
-        <w:rPr>
-          <w:rFonts w:ascii="Consolas" w:hAnsi="Consolas" w:cs="Consolas"/>
-          <w:color w:val="000000"/>
-          <w:sz w:val="19"/>
-          <w:szCs w:val="19"/>
-          <w:highlight w:val="white"/>
-        </w:rPr>
-        <w:t xml:space="preserve"> = </w:t>
+        <w:t xml:space="preserve">            address.Address = </w:t>
       </w:r>
       <w:r>
         <w:rPr>
@@ -3392,51 +2766,7 @@
           <w:szCs w:val="19"/>
           <w:highlight w:val="white"/>
         </w:rPr>
-        <w:t>"</w:t>
-      </w:r>
-      <w:proofErr w:type="spellStart"/>
-      <w:r>
-        <w:rPr>
-          <w:rFonts w:ascii="Consolas" w:hAnsi="Consolas" w:cs="Consolas"/>
-          <w:color w:val="A31515"/>
-          <w:sz w:val="19"/>
-          <w:szCs w:val="19"/>
-          <w:highlight w:val="white"/>
-        </w:rPr>
-        <w:t>Sushant</w:t>
-      </w:r>
-      <w:proofErr w:type="spellEnd"/>
-      <w:r>
-        <w:rPr>
-          <w:rFonts w:ascii="Consolas" w:hAnsi="Consolas" w:cs="Consolas"/>
-          <w:color w:val="A31515"/>
-          <w:sz w:val="19"/>
-          <w:szCs w:val="19"/>
-          <w:highlight w:val="white"/>
-        </w:rPr>
-        <w:t xml:space="preserve"> </w:t>
-      </w:r>
-      <w:proofErr w:type="spellStart"/>
-      <w:r>
-        <w:rPr>
-          <w:rFonts w:ascii="Consolas" w:hAnsi="Consolas" w:cs="Consolas"/>
-          <w:color w:val="A31515"/>
-          <w:sz w:val="19"/>
-          <w:szCs w:val="19"/>
-          <w:highlight w:val="white"/>
-        </w:rPr>
-        <w:t>lok</w:t>
-      </w:r>
-      <w:proofErr w:type="spellEnd"/>
-      <w:r>
-        <w:rPr>
-          <w:rFonts w:ascii="Consolas" w:hAnsi="Consolas" w:cs="Consolas"/>
-          <w:color w:val="A31515"/>
-          <w:sz w:val="19"/>
-          <w:szCs w:val="19"/>
-          <w:highlight w:val="white"/>
-        </w:rPr>
-        <w:t>"</w:t>
+        <w:t>"Sushant lok"</w:t>
       </w:r>
       <w:r>
         <w:rPr>
@@ -3471,29 +2801,7 @@
           <w:szCs w:val="19"/>
           <w:highlight w:val="white"/>
         </w:rPr>
-        <w:t xml:space="preserve">            </w:t>
-      </w:r>
-      <w:proofErr w:type="spellStart"/>
-      <w:r>
-        <w:rPr>
-          <w:rFonts w:ascii="Consolas" w:hAnsi="Consolas" w:cs="Consolas"/>
-          <w:color w:val="000000"/>
-          <w:sz w:val="19"/>
-          <w:szCs w:val="19"/>
-          <w:highlight w:val="white"/>
-        </w:rPr>
-        <w:t>address.City</w:t>
-      </w:r>
-      <w:proofErr w:type="spellEnd"/>
-      <w:r>
-        <w:rPr>
-          <w:rFonts w:ascii="Consolas" w:hAnsi="Consolas" w:cs="Consolas"/>
-          <w:color w:val="000000"/>
-          <w:sz w:val="19"/>
-          <w:szCs w:val="19"/>
-          <w:highlight w:val="white"/>
-        </w:rPr>
-        <w:t xml:space="preserve"> = </w:t>
+        <w:t xml:space="preserve">            address.City = </w:t>
       </w:r>
       <w:r>
         <w:rPr>
@@ -3503,29 +2811,7 @@
           <w:szCs w:val="19"/>
           <w:highlight w:val="white"/>
         </w:rPr>
-        <w:t>"</w:t>
-      </w:r>
-      <w:proofErr w:type="spellStart"/>
-      <w:r>
-        <w:rPr>
-          <w:rFonts w:ascii="Consolas" w:hAnsi="Consolas" w:cs="Consolas"/>
-          <w:color w:val="A31515"/>
-          <w:sz w:val="19"/>
-          <w:szCs w:val="19"/>
-          <w:highlight w:val="white"/>
-        </w:rPr>
-        <w:t>gurgaon</w:t>
-      </w:r>
-      <w:proofErr w:type="spellEnd"/>
-      <w:r>
-        <w:rPr>
-          <w:rFonts w:ascii="Consolas" w:hAnsi="Consolas" w:cs="Consolas"/>
-          <w:color w:val="A31515"/>
-          <w:sz w:val="19"/>
-          <w:szCs w:val="19"/>
-          <w:highlight w:val="white"/>
-        </w:rPr>
-        <w:t>"</w:t>
+        <w:t>"gurgaon"</w:t>
       </w:r>
       <w:r>
         <w:rPr>
@@ -3560,29 +2846,7 @@
           <w:szCs w:val="19"/>
           <w:highlight w:val="white"/>
         </w:rPr>
-        <w:t xml:space="preserve">            </w:t>
-      </w:r>
-      <w:proofErr w:type="spellStart"/>
-      <w:r>
-        <w:rPr>
-          <w:rFonts w:ascii="Consolas" w:hAnsi="Consolas" w:cs="Consolas"/>
-          <w:color w:val="000000"/>
-          <w:sz w:val="19"/>
-          <w:szCs w:val="19"/>
-          <w:highlight w:val="white"/>
-        </w:rPr>
-        <w:t>address.ZipCode</w:t>
-      </w:r>
-      <w:proofErr w:type="spellEnd"/>
-      <w:r>
-        <w:rPr>
-          <w:rFonts w:ascii="Consolas" w:hAnsi="Consolas" w:cs="Consolas"/>
-          <w:color w:val="000000"/>
-          <w:sz w:val="19"/>
-          <w:szCs w:val="19"/>
-          <w:highlight w:val="white"/>
-        </w:rPr>
-        <w:t xml:space="preserve"> = </w:t>
+        <w:t xml:space="preserve">            address.ZipCode = </w:t>
       </w:r>
       <w:r>
         <w:rPr>
@@ -3627,29 +2891,7 @@
           <w:szCs w:val="19"/>
           <w:highlight w:val="white"/>
         </w:rPr>
-        <w:t xml:space="preserve">            </w:t>
-      </w:r>
-      <w:proofErr w:type="spellStart"/>
-      <w:r>
-        <w:rPr>
-          <w:rFonts w:ascii="Consolas" w:hAnsi="Consolas" w:cs="Consolas"/>
-          <w:color w:val="000000"/>
-          <w:sz w:val="19"/>
-          <w:szCs w:val="19"/>
-          <w:highlight w:val="white"/>
-        </w:rPr>
-        <w:t>objCustomer.HomeAddress</w:t>
-      </w:r>
-      <w:proofErr w:type="spellEnd"/>
-      <w:r>
-        <w:rPr>
-          <w:rFonts w:ascii="Consolas" w:hAnsi="Consolas" w:cs="Consolas"/>
-          <w:color w:val="000000"/>
-          <w:sz w:val="19"/>
-          <w:szCs w:val="19"/>
-          <w:highlight w:val="white"/>
-        </w:rPr>
-        <w:t xml:space="preserve"> = address;</w:t>
+        <w:t xml:space="preserve">            objCustomer.HomeAddress = address;</w:t>
       </w:r>
     </w:p>
     <w:p>
@@ -3689,29 +2931,7 @@
           <w:szCs w:val="19"/>
           <w:highlight w:val="white"/>
         </w:rPr>
-        <w:t xml:space="preserve">            </w:t>
-      </w:r>
-      <w:proofErr w:type="gramStart"/>
-      <w:r>
-        <w:rPr>
-          <w:rFonts w:ascii="Consolas" w:hAnsi="Consolas" w:cs="Consolas"/>
-          <w:color w:val="000000"/>
-          <w:sz w:val="19"/>
-          <w:szCs w:val="19"/>
-          <w:highlight w:val="white"/>
-        </w:rPr>
-        <w:t>address</w:t>
-      </w:r>
-      <w:proofErr w:type="gramEnd"/>
-      <w:r>
-        <w:rPr>
-          <w:rFonts w:ascii="Consolas" w:hAnsi="Consolas" w:cs="Consolas"/>
-          <w:color w:val="000000"/>
-          <w:sz w:val="19"/>
-          <w:szCs w:val="19"/>
-          <w:highlight w:val="white"/>
-        </w:rPr>
-        <w:t xml:space="preserve"> = </w:t>
+        <w:t xml:space="preserve">            address = </w:t>
       </w:r>
       <w:r>
         <w:rPr>
@@ -3756,29 +2976,7 @@
           <w:szCs w:val="19"/>
           <w:highlight w:val="white"/>
         </w:rPr>
-        <w:t xml:space="preserve">            </w:t>
-      </w:r>
-      <w:proofErr w:type="gramStart"/>
-      <w:r>
-        <w:rPr>
-          <w:rFonts w:ascii="Consolas" w:hAnsi="Consolas" w:cs="Consolas"/>
-          <w:color w:val="000000"/>
-          <w:sz w:val="19"/>
-          <w:szCs w:val="19"/>
-          <w:highlight w:val="white"/>
-        </w:rPr>
-        <w:t>address</w:t>
-      </w:r>
-      <w:proofErr w:type="gramEnd"/>
-      <w:r>
-        <w:rPr>
-          <w:rFonts w:ascii="Consolas" w:hAnsi="Consolas" w:cs="Consolas"/>
-          <w:color w:val="000000"/>
-          <w:sz w:val="19"/>
-          <w:szCs w:val="19"/>
-          <w:highlight w:val="white"/>
-        </w:rPr>
-        <w:t xml:space="preserve"> = </w:t>
+        <w:t xml:space="preserve">            address = </w:t>
       </w:r>
       <w:r>
         <w:rPr>
@@ -3800,7 +2998,6 @@
         </w:rPr>
         <w:t xml:space="preserve"> </w:t>
       </w:r>
-      <w:proofErr w:type="spellStart"/>
       <w:r>
         <w:rPr>
           <w:rFonts w:ascii="Consolas" w:hAnsi="Consolas" w:cs="Consolas"/>
@@ -3811,7 +3008,6 @@
         </w:rPr>
         <w:t>AddressInfo</w:t>
       </w:r>
-      <w:proofErr w:type="spellEnd"/>
       <w:r>
         <w:rPr>
           <w:rFonts w:ascii="Consolas" w:hAnsi="Consolas" w:cs="Consolas"/>
@@ -3860,29 +3056,7 @@
           <w:szCs w:val="19"/>
           <w:highlight w:val="white"/>
         </w:rPr>
-        <w:t xml:space="preserve">            </w:t>
-      </w:r>
-      <w:proofErr w:type="spellStart"/>
-      <w:r>
-        <w:rPr>
-          <w:rFonts w:ascii="Consolas" w:hAnsi="Consolas" w:cs="Consolas"/>
-          <w:color w:val="000000"/>
-          <w:sz w:val="19"/>
-          <w:szCs w:val="19"/>
-          <w:highlight w:val="white"/>
-        </w:rPr>
-        <w:t>address.Address</w:t>
-      </w:r>
-      <w:proofErr w:type="spellEnd"/>
-      <w:r>
-        <w:rPr>
-          <w:rFonts w:ascii="Consolas" w:hAnsi="Consolas" w:cs="Consolas"/>
-          <w:color w:val="000000"/>
-          <w:sz w:val="19"/>
-          <w:szCs w:val="19"/>
-          <w:highlight w:val="white"/>
-        </w:rPr>
-        <w:t xml:space="preserve"> = </w:t>
+        <w:t xml:space="preserve">            address.Address = </w:t>
       </w:r>
       <w:r>
         <w:rPr>
@@ -3892,29 +3066,7 @@
           <w:szCs w:val="19"/>
           <w:highlight w:val="white"/>
         </w:rPr>
-        <w:t>"</w:t>
-      </w:r>
-      <w:proofErr w:type="spellStart"/>
-      <w:r>
-        <w:rPr>
-          <w:rFonts w:ascii="Consolas" w:hAnsi="Consolas" w:cs="Consolas"/>
-          <w:color w:val="A31515"/>
-          <w:sz w:val="19"/>
-          <w:szCs w:val="19"/>
-          <w:highlight w:val="white"/>
-        </w:rPr>
-        <w:t>Unitech</w:t>
-      </w:r>
-      <w:proofErr w:type="spellEnd"/>
-      <w:r>
-        <w:rPr>
-          <w:rFonts w:ascii="Consolas" w:hAnsi="Consolas" w:cs="Consolas"/>
-          <w:color w:val="A31515"/>
-          <w:sz w:val="19"/>
-          <w:szCs w:val="19"/>
-          <w:highlight w:val="white"/>
-        </w:rPr>
-        <w:t xml:space="preserve"> sector 21"</w:t>
+        <w:t>"Unitech sector 21"</w:t>
       </w:r>
       <w:r>
         <w:rPr>
@@ -3949,29 +3101,7 @@
           <w:szCs w:val="19"/>
           <w:highlight w:val="white"/>
         </w:rPr>
-        <w:t xml:space="preserve">            </w:t>
-      </w:r>
-      <w:proofErr w:type="spellStart"/>
-      <w:r>
-        <w:rPr>
-          <w:rFonts w:ascii="Consolas" w:hAnsi="Consolas" w:cs="Consolas"/>
-          <w:color w:val="000000"/>
-          <w:sz w:val="19"/>
-          <w:szCs w:val="19"/>
-          <w:highlight w:val="white"/>
-        </w:rPr>
-        <w:t>address.City</w:t>
-      </w:r>
-      <w:proofErr w:type="spellEnd"/>
-      <w:r>
-        <w:rPr>
-          <w:rFonts w:ascii="Consolas" w:hAnsi="Consolas" w:cs="Consolas"/>
-          <w:color w:val="000000"/>
-          <w:sz w:val="19"/>
-          <w:szCs w:val="19"/>
-          <w:highlight w:val="white"/>
-        </w:rPr>
-        <w:t xml:space="preserve"> = </w:t>
+        <w:t xml:space="preserve">            address.City = </w:t>
       </w:r>
       <w:r>
         <w:rPr>
@@ -3981,29 +3111,7 @@
           <w:szCs w:val="19"/>
           <w:highlight w:val="white"/>
         </w:rPr>
-        <w:t>"</w:t>
-      </w:r>
-      <w:proofErr w:type="spellStart"/>
-      <w:r>
-        <w:rPr>
-          <w:rFonts w:ascii="Consolas" w:hAnsi="Consolas" w:cs="Consolas"/>
-          <w:color w:val="A31515"/>
-          <w:sz w:val="19"/>
-          <w:szCs w:val="19"/>
-          <w:highlight w:val="white"/>
-        </w:rPr>
-        <w:t>gurgaon</w:t>
-      </w:r>
-      <w:proofErr w:type="spellEnd"/>
-      <w:r>
-        <w:rPr>
-          <w:rFonts w:ascii="Consolas" w:hAnsi="Consolas" w:cs="Consolas"/>
-          <w:color w:val="A31515"/>
-          <w:sz w:val="19"/>
-          <w:szCs w:val="19"/>
-          <w:highlight w:val="white"/>
-        </w:rPr>
-        <w:t>"</w:t>
+        <w:t>"gurgaon"</w:t>
       </w:r>
       <w:r>
         <w:rPr>
@@ -4038,29 +3146,7 @@
           <w:szCs w:val="19"/>
           <w:highlight w:val="white"/>
         </w:rPr>
-        <w:t xml:space="preserve">            </w:t>
-      </w:r>
-      <w:proofErr w:type="spellStart"/>
-      <w:r>
-        <w:rPr>
-          <w:rFonts w:ascii="Consolas" w:hAnsi="Consolas" w:cs="Consolas"/>
-          <w:color w:val="000000"/>
-          <w:sz w:val="19"/>
-          <w:szCs w:val="19"/>
-          <w:highlight w:val="white"/>
-        </w:rPr>
-        <w:t>address.ZipCode</w:t>
-      </w:r>
-      <w:proofErr w:type="spellEnd"/>
-      <w:r>
-        <w:rPr>
-          <w:rFonts w:ascii="Consolas" w:hAnsi="Consolas" w:cs="Consolas"/>
-          <w:color w:val="000000"/>
-          <w:sz w:val="19"/>
-          <w:szCs w:val="19"/>
-          <w:highlight w:val="white"/>
-        </w:rPr>
-        <w:t xml:space="preserve"> = </w:t>
+        <w:t xml:space="preserve">            address.ZipCode = </w:t>
       </w:r>
       <w:r>
         <w:rPr>
@@ -4105,29 +3191,7 @@
           <w:szCs w:val="19"/>
           <w:highlight w:val="white"/>
         </w:rPr>
-        <w:t xml:space="preserve">            </w:t>
-      </w:r>
-      <w:proofErr w:type="spellStart"/>
-      <w:r>
-        <w:rPr>
-          <w:rFonts w:ascii="Consolas" w:hAnsi="Consolas" w:cs="Consolas"/>
-          <w:color w:val="000000"/>
-          <w:sz w:val="19"/>
-          <w:szCs w:val="19"/>
-          <w:highlight w:val="white"/>
-        </w:rPr>
-        <w:t>objCustomer.OfficeAddress</w:t>
-      </w:r>
-      <w:proofErr w:type="spellEnd"/>
-      <w:r>
-        <w:rPr>
-          <w:rFonts w:ascii="Consolas" w:hAnsi="Consolas" w:cs="Consolas"/>
-          <w:color w:val="000000"/>
-          <w:sz w:val="19"/>
-          <w:szCs w:val="19"/>
-          <w:highlight w:val="white"/>
-        </w:rPr>
-        <w:t xml:space="preserve"> = address;</w:t>
+        <w:t xml:space="preserve">            objCustomer.OfficeAddress = address;</w:t>
       </w:r>
     </w:p>
     <w:p>
@@ -4192,31 +3256,8 @@
           <w:szCs w:val="19"/>
           <w:highlight w:val="white"/>
         </w:rPr>
-        <w:t xml:space="preserve">            </w:t>
-      </w:r>
-      <w:proofErr w:type="spellStart"/>
-      <w:r>
-        <w:rPr>
-          <w:rFonts w:ascii="Consolas" w:hAnsi="Consolas" w:cs="Consolas"/>
-          <w:color w:val="000000"/>
-          <w:sz w:val="19"/>
-          <w:szCs w:val="19"/>
-          <w:highlight w:val="white"/>
-        </w:rPr>
-        <w:t>objCustomer.PaymentType</w:t>
-      </w:r>
-      <w:proofErr w:type="spellEnd"/>
-      <w:r>
-        <w:rPr>
-          <w:rFonts w:ascii="Consolas" w:hAnsi="Consolas" w:cs="Consolas"/>
-          <w:color w:val="000000"/>
-          <w:sz w:val="19"/>
-          <w:szCs w:val="19"/>
-          <w:highlight w:val="white"/>
-        </w:rPr>
-        <w:t xml:space="preserve"> = </w:t>
-      </w:r>
-      <w:proofErr w:type="spellStart"/>
+        <w:t xml:space="preserve">            objCustomer.PaymentType = </w:t>
+      </w:r>
       <w:r>
         <w:rPr>
           <w:rFonts w:ascii="Consolas" w:hAnsi="Consolas" w:cs="Consolas"/>
@@ -4235,18 +3276,7 @@
           <w:szCs w:val="19"/>
           <w:highlight w:val="white"/>
         </w:rPr>
-        <w:t>.CreditCard</w:t>
-      </w:r>
-      <w:proofErr w:type="spellEnd"/>
-      <w:r>
-        <w:rPr>
-          <w:rFonts w:ascii="Consolas" w:hAnsi="Consolas" w:cs="Consolas"/>
-          <w:color w:val="000000"/>
-          <w:sz w:val="19"/>
-          <w:szCs w:val="19"/>
-          <w:highlight w:val="white"/>
-        </w:rPr>
-        <w:t>;</w:t>
+        <w:t>.CreditCard;</w:t>
       </w:r>
     </w:p>
     <w:p>
@@ -4286,6 +3316,7 @@
           <w:szCs w:val="19"/>
           <w:highlight w:val="white"/>
         </w:rPr>
+        <w:lastRenderedPageBreak/>
         <w:t xml:space="preserve">            </w:t>
       </w:r>
       <w:r>
@@ -4316,114 +3347,28 @@
           <w:szCs w:val="19"/>
           <w:highlight w:val="white"/>
         </w:rPr>
-        <w:t xml:space="preserve">            </w:t>
-      </w:r>
-      <w:proofErr w:type="gramStart"/>
-      <w:r>
-        <w:rPr>
-          <w:rFonts w:ascii="Consolas" w:hAnsi="Consolas" w:cs="Consolas"/>
-          <w:color w:val="000000"/>
-          <w:sz w:val="19"/>
-          <w:szCs w:val="19"/>
-          <w:highlight w:val="white"/>
-        </w:rPr>
-        <w:t>response</w:t>
-      </w:r>
-      <w:proofErr w:type="gramEnd"/>
-      <w:r>
-        <w:rPr>
-          <w:rFonts w:ascii="Consolas" w:hAnsi="Consolas" w:cs="Consolas"/>
-          <w:color w:val="000000"/>
-          <w:sz w:val="19"/>
-          <w:szCs w:val="19"/>
-          <w:highlight w:val="white"/>
-        </w:rPr>
-        <w:t xml:space="preserve"> = </w:t>
-      </w:r>
-      <w:proofErr w:type="spellStart"/>
-      <w:r>
-        <w:rPr>
-          <w:rFonts w:ascii="Consolas" w:hAnsi="Consolas" w:cs="Consolas"/>
-          <w:color w:val="000000"/>
-          <w:sz w:val="19"/>
-          <w:szCs w:val="19"/>
-          <w:highlight w:val="white"/>
-        </w:rPr>
-        <w:t>obj.RegisterCustomerAndChargeProfile</w:t>
-      </w:r>
-      <w:proofErr w:type="spellEnd"/>
-      <w:r>
-        <w:rPr>
-          <w:rFonts w:ascii="Consolas" w:hAnsi="Consolas" w:cs="Consolas"/>
-          <w:color w:val="000000"/>
-          <w:sz w:val="19"/>
-          <w:szCs w:val="19"/>
-          <w:highlight w:val="white"/>
-        </w:rPr>
-        <w:t>(</w:t>
-      </w:r>
-      <w:proofErr w:type="spellStart"/>
-      <w:r>
-        <w:rPr>
-          <w:rFonts w:ascii="Consolas" w:hAnsi="Consolas" w:cs="Consolas"/>
-          <w:color w:val="000000"/>
-          <w:sz w:val="19"/>
-          <w:szCs w:val="19"/>
-          <w:highlight w:val="white"/>
-        </w:rPr>
-        <w:t>objCustomer</w:t>
-      </w:r>
-      <w:proofErr w:type="spellEnd"/>
-      <w:r>
-        <w:rPr>
-          <w:rFonts w:ascii="Consolas" w:hAnsi="Consolas" w:cs="Consolas"/>
-          <w:color w:val="000000"/>
-          <w:sz w:val="19"/>
-          <w:szCs w:val="19"/>
-          <w:highlight w:val="white"/>
-        </w:rPr>
-        <w:t>, 25);</w:t>
-      </w:r>
-    </w:p>
-    <w:p>
-      <w:pPr>
-        <w:rPr>
-          <w:rFonts w:ascii="Consolas" w:hAnsi="Consolas" w:cs="Consolas"/>
-          <w:color w:val="000000"/>
-          <w:sz w:val="19"/>
-          <w:szCs w:val="19"/>
-        </w:rPr>
-      </w:pPr>
-    </w:p>
-    <w:p>
-      <w:r>
-        <w:rPr>
-          <w:rFonts w:ascii="Consolas" w:hAnsi="Consolas" w:cs="Consolas"/>
-          <w:color w:val="000000"/>
-          <w:sz w:val="19"/>
-          <w:szCs w:val="19"/>
-        </w:rPr>
-        <w:t xml:space="preserve">When you are debug your project, </w:t>
-      </w:r>
-      <w:proofErr w:type="gramStart"/>
-      <w:r>
-        <w:rPr>
-          <w:rFonts w:ascii="Consolas" w:hAnsi="Consolas" w:cs="Consolas"/>
-          <w:color w:val="000000"/>
-          <w:sz w:val="19"/>
-          <w:szCs w:val="19"/>
-        </w:rPr>
-        <w:t>then</w:t>
-      </w:r>
-      <w:proofErr w:type="gramEnd"/>
-      <w:r>
-        <w:rPr>
-          <w:rFonts w:ascii="Consolas" w:hAnsi="Consolas" w:cs="Consolas"/>
-          <w:color w:val="000000"/>
-          <w:sz w:val="19"/>
-          <w:szCs w:val="19"/>
-        </w:rPr>
-        <w:t xml:space="preserve"> you can see the response.</w:t>
+        <w:t xml:space="preserve">            response = obj.RegisterCustomerAndChargeProfile(objCustomer, 25);</w:t>
+      </w:r>
+    </w:p>
+    <w:p>
+      <w:pPr>
+        <w:rPr>
+          <w:rFonts w:ascii="Consolas" w:hAnsi="Consolas" w:cs="Consolas"/>
+          <w:color w:val="000000"/>
+          <w:sz w:val="19"/>
+          <w:szCs w:val="19"/>
+        </w:rPr>
+      </w:pPr>
+    </w:p>
+    <w:p>
+      <w:r>
+        <w:rPr>
+          <w:rFonts w:ascii="Consolas" w:hAnsi="Consolas" w:cs="Consolas"/>
+          <w:color w:val="000000"/>
+          <w:sz w:val="19"/>
+          <w:szCs w:val="19"/>
+        </w:rPr>
+        <w:t>When you are debug your project, then you can see the response.</w:t>
       </w:r>
     </w:p>
     <w:sectPr>
@@ -4437,7 +3382,7 @@
 </file>
 
 <file path=word/endnotes.xml><?xml version="1.0" encoding="utf-8"?>
-<w:endnotes xmlns:ve="http://schemas.openxmlformats.org/markup-compatibility/2006" xmlns:o="urn:schemas-microsoft-com:office:office" xmlns:r="http://schemas.openxmlformats.org/officeDocument/2006/relationships" xmlns:m="http://schemas.openxmlformats.org/officeDocument/2006/math" xmlns:v="urn:schemas-microsoft-com:vml" xmlns:wp="http://schemas.openxmlformats.org/drawingml/2006/wordprocessingDrawing" xmlns:w10="urn:schemas-microsoft-com:office:word" xmlns:w="http://schemas.openxmlformats.org/wordprocessingml/2006/main" xmlns:wne="http://schemas.microsoft.com/office/word/2006/wordml">
+<w:endnotes xmlns:wpc="http://schemas.microsoft.com/office/word/2010/wordprocessingCanvas" xmlns:mc="http://schemas.openxmlformats.org/markup-compatibility/2006" xmlns:o="urn:schemas-microsoft-com:office:office" xmlns:r="http://schemas.openxmlformats.org/officeDocument/2006/relationships" xmlns:m="http://schemas.openxmlformats.org/officeDocument/2006/math" xmlns:v="urn:schemas-microsoft-com:vml" xmlns:wp14="http://schemas.microsoft.com/office/word/2010/wordprocessingDrawing" xmlns:wp="http://schemas.openxmlformats.org/drawingml/2006/wordprocessingDrawing" xmlns:w10="urn:schemas-microsoft-com:office:word" xmlns:w="http://schemas.openxmlformats.org/wordprocessingml/2006/main" xmlns:w14="http://schemas.microsoft.com/office/word/2010/wordml" xmlns:wpg="http://schemas.microsoft.com/office/word/2010/wordprocessingGroup" xmlns:wpi="http://schemas.microsoft.com/office/word/2010/wordprocessingInk" xmlns:wne="http://schemas.microsoft.com/office/word/2006/wordml" xmlns:wps="http://schemas.microsoft.com/office/word/2010/wordprocessingShape" mc:Ignorable="w14 wp14">
   <w:endnote w:type="separator" w:id="-1">
     <w:p>
       <w:pPr>
@@ -4462,7 +3407,7 @@
 </file>
 
 <file path=word/footnotes.xml><?xml version="1.0" encoding="utf-8"?>
-<w:footnotes xmlns:ve="http://schemas.openxmlformats.org/markup-compatibility/2006" xmlns:o="urn:schemas-microsoft-com:office:office" xmlns:r="http://schemas.openxmlformats.org/officeDocument/2006/relationships" xmlns:m="http://schemas.openxmlformats.org/officeDocument/2006/math" xmlns:v="urn:schemas-microsoft-com:vml" xmlns:wp="http://schemas.openxmlformats.org/drawingml/2006/wordprocessingDrawing" xmlns:w10="urn:schemas-microsoft-com:office:word" xmlns:w="http://schemas.openxmlformats.org/wordprocessingml/2006/main" xmlns:wne="http://schemas.microsoft.com/office/word/2006/wordml">
+<w:footnotes xmlns:wpc="http://schemas.microsoft.com/office/word/2010/wordprocessingCanvas" xmlns:mc="http://schemas.openxmlformats.org/markup-compatibility/2006" xmlns:o="urn:schemas-microsoft-com:office:office" xmlns:r="http://schemas.openxmlformats.org/officeDocument/2006/relationships" xmlns:m="http://schemas.openxmlformats.org/officeDocument/2006/math" xmlns:v="urn:schemas-microsoft-com:vml" xmlns:wp14="http://schemas.microsoft.com/office/word/2010/wordprocessingDrawing" xmlns:wp="http://schemas.openxmlformats.org/drawingml/2006/wordprocessingDrawing" xmlns:w10="urn:schemas-microsoft-com:office:word" xmlns:w="http://schemas.openxmlformats.org/wordprocessingml/2006/main" xmlns:w14="http://schemas.microsoft.com/office/word/2010/wordml" xmlns:wpg="http://schemas.microsoft.com/office/word/2010/wordprocessingGroup" xmlns:wpi="http://schemas.microsoft.com/office/word/2010/wordprocessingInk" xmlns:wne="http://schemas.microsoft.com/office/word/2006/wordml" xmlns:wps="http://schemas.microsoft.com/office/word/2010/wordprocessingShape" mc:Ignorable="w14 wp14">
   <w:footnote w:type="separator" w:id="-1">
     <w:p>
       <w:pPr>
@@ -4487,7 +3432,7 @@
 </file>
 
 <file path=word/styles.xml><?xml version="1.0" encoding="utf-8"?>
-<w:styles xmlns:r="http://schemas.openxmlformats.org/officeDocument/2006/relationships" xmlns:w="http://schemas.openxmlformats.org/wordprocessingml/2006/main">
+<w:styles xmlns:mc="http://schemas.openxmlformats.org/markup-compatibility/2006" xmlns:r="http://schemas.openxmlformats.org/officeDocument/2006/relationships" xmlns:w="http://schemas.openxmlformats.org/wordprocessingml/2006/main" xmlns:w14="http://schemas.microsoft.com/office/word/2010/wordml" mc:Ignorable="w14">
   <w:docDefaults>
     <w:rPrDefault>
       <w:rPr>
@@ -4658,7 +3603,6 @@
     <w:uiPriority w:val="99"/>
     <w:semiHidden/>
     <w:unhideWhenUsed/>
-    <w:qFormat/>
     <w:tblPr>
       <w:tblInd w:w="0" w:type="dxa"/>
       <w:tblCellMar>
@@ -4835,6 +3779,196 @@
     <w:uiPriority w:val="99"/>
     <w:semiHidden/>
     <w:rsid w:val="0090491E"/>
+  </w:style>
+</w:styles>
+</file>
+
+<file path=word/stylesWithEffects.xml><?xml version="1.0" encoding="utf-8"?>
+<w:styles xmlns:wpc="http://schemas.microsoft.com/office/word/2010/wordprocessingCanvas" xmlns:mc="http://schemas.openxmlformats.org/markup-compatibility/2006" xmlns:o="urn:schemas-microsoft-com:office:office" xmlns:r="http://schemas.openxmlformats.org/officeDocument/2006/relationships" xmlns:m="http://schemas.openxmlformats.org/officeDocument/2006/math" xmlns:v="urn:schemas-microsoft-com:vml" xmlns:wp14="http://schemas.microsoft.com/office/word/2010/wordprocessingDrawing" xmlns:wp="http://schemas.openxmlformats.org/drawingml/2006/wordprocessingDrawing" xmlns:w10="urn:schemas-microsoft-com:office:word" xmlns:w="http://schemas.openxmlformats.org/wordprocessingml/2006/main" xmlns:w14="http://schemas.microsoft.com/office/word/2010/wordml" xmlns:wpg="http://schemas.microsoft.com/office/word/2010/wordprocessingGroup" xmlns:wpi="http://schemas.microsoft.com/office/word/2010/wordprocessingInk" xmlns:wne="http://schemas.microsoft.com/office/word/2006/wordml" xmlns:wps="http://schemas.microsoft.com/office/word/2010/wordprocessingShape" mc:Ignorable="w14 wp14">
+  <w:docDefaults>
+    <w:rPrDefault>
+      <w:rPr>
+        <w:rFonts w:asciiTheme="minorHAnsi" w:eastAsiaTheme="minorEastAsia" w:hAnsiTheme="minorHAnsi" w:cstheme="minorBidi"/>
+        <w:sz w:val="22"/>
+        <w:szCs w:val="22"/>
+        <w:lang w:val="en-US" w:eastAsia="en-US" w:bidi="ar-SA"/>
+      </w:rPr>
+    </w:rPrDefault>
+    <w:pPrDefault>
+      <w:pPr>
+        <w:spacing w:after="200" w:line="276" w:lineRule="auto"/>
+      </w:pPr>
+    </w:pPrDefault>
+  </w:docDefaults>
+  <w:latentStyles w:defLockedState="0" w:defUIPriority="99" w:defSemiHidden="1" w:defUnhideWhenUsed="1" w:defQFormat="0" w:count="267">
+    <w:lsdException w:name="Normal" w:semiHidden="0" w:uiPriority="0" w:unhideWhenUsed="0" w:qFormat="1"/>
+    <w:lsdException w:name="heading 1" w:semiHidden="0" w:uiPriority="9" w:unhideWhenUsed="0" w:qFormat="1"/>
+    <w:lsdException w:name="heading 2" w:uiPriority="9" w:qFormat="1"/>
+    <w:lsdException w:name="heading 3" w:uiPriority="9" w:qFormat="1"/>
+    <w:lsdException w:name="heading 4" w:uiPriority="9" w:qFormat="1"/>
+    <w:lsdException w:name="heading 5" w:uiPriority="9" w:qFormat="1"/>
+    <w:lsdException w:name="heading 6" w:uiPriority="9" w:qFormat="1"/>
+    <w:lsdException w:name="heading 7" w:uiPriority="9" w:qFormat="1"/>
+    <w:lsdException w:name="heading 8" w:uiPriority="9" w:qFormat="1"/>
+    <w:lsdException w:name="heading 9" w:uiPriority="9" w:qFormat="1"/>
+    <w:lsdException w:name="toc 1" w:uiPriority="39"/>
+    <w:lsdException w:name="toc 2" w:uiPriority="39"/>
+    <w:lsdException w:name="toc 3" w:uiPriority="39"/>
+    <w:lsdException w:name="toc 4" w:uiPriority="39"/>
+    <w:lsdException w:name="toc 5" w:uiPriority="39"/>
+    <w:lsdException w:name="toc 6" w:uiPriority="39"/>
+    <w:lsdException w:name="toc 7" w:uiPriority="39"/>
+    <w:lsdException w:name="toc 8" w:uiPriority="39"/>
+    <w:lsdException w:name="toc 9" w:uiPriority="39"/>
+    <w:lsdException w:name="caption" w:uiPriority="35" w:qFormat="1"/>
+    <w:lsdException w:name="Title" w:semiHidden="0" w:uiPriority="10" w:unhideWhenUsed="0" w:qFormat="1"/>
+    <w:lsdException w:name="Default Paragraph Font" w:uiPriority="1"/>
+    <w:lsdException w:name="Subtitle" w:semiHidden="0" w:uiPriority="11" w:unhideWhenUsed="0" w:qFormat="1"/>
+    <w:lsdException w:name="Strong" w:semiHidden="0" w:uiPriority="22" w:unhideWhenUsed="0" w:qFormat="1"/>
+    <w:lsdException w:name="Emphasis" w:semiHidden="0" w:uiPriority="20" w:unhideWhenUsed="0" w:qFormat="1"/>
+    <w:lsdException w:name="Table Grid" w:semiHidden="0" w:uiPriority="59" w:unhideWhenUsed="0"/>
+    <w:lsdException w:name="Placeholder Text" w:unhideWhenUsed="0"/>
+    <w:lsdException w:name="No Spacing" w:semiHidden="0" w:uiPriority="1" w:unhideWhenUsed="0" w:qFormat="1"/>
+    <w:lsdException w:name="Light Shading" w:semiHidden="0" w:uiPriority="60" w:unhideWhenUsed="0"/>
+    <w:lsdException w:name="Light List" w:semiHidden="0" w:uiPriority="61" w:unhideWhenUsed="0"/>
+    <w:lsdException w:name="Light Grid" w:semiHidden="0" w:uiPriority="62" w:unhideWhenUsed="0"/>
+    <w:lsdException w:name="Medium Shading 1" w:semiHidden="0" w:uiPriority="63" w:unhideWhenUsed="0"/>
+    <w:lsdException w:name="Medium Shading 2" w:semiHidden="0" w:uiPriority="64" w:unhideWhenUsed="0"/>
+    <w:lsdException w:name="Medium List 1" w:semiHidden="0" w:uiPriority="65" w:unhideWhenUsed="0"/>
+    <w:lsdException w:name="Medium List 2" w:semiHidden="0" w:uiPriority="66" w:unhideWhenUsed="0"/>
+    <w:lsdException w:name="Medium Grid 1" w:semiHidden="0" w:uiPriority="67" w:unhideWhenUsed="0"/>
+    <w:lsdException w:name="Medium Grid 2" w:semiHidden="0" w:uiPriority="68" w:unhideWhenUsed="0"/>
+    <w:lsdException w:name="Medium Grid 3" w:semiHidden="0" w:uiPriority="69" w:unhideWhenUsed="0"/>
+    <w:lsdException w:name="Dark List" w:semiHidden="0" w:uiPriority="70" w:unhideWhenUsed="0"/>
+    <w:lsdException w:name="Colorful Shading" w:semiHidden="0" w:uiPriority="71" w:unhideWhenUsed="0"/>
+    <w:lsdException w:name="Colorful List" w:semiHidden="0" w:uiPriority="72" w:unhideWhenUsed="0"/>
+    <w:lsdException w:name="Colorful Grid" w:semiHidden="0" w:uiPriority="73" w:unhideWhenUsed="0"/>
+    <w:lsdException w:name="Light Shading Accent 1" w:semiHidden="0" w:uiPriority="60" w:unhideWhenUsed="0"/>
+    <w:lsdException w:name="Light List Accent 1" w:semiHidden="0" w:uiPriority="61" w:unhideWhenUsed="0"/>
+    <w:lsdException w:name="Light Grid Accent 1" w:semiHidden="0" w:uiPriority="62" w:unhideWhenUsed="0"/>
+    <w:lsdException w:name="Medium Shading 1 Accent 1" w:semiHidden="0" w:uiPriority="63" w:unhideWhenUsed="0"/>
+    <w:lsdException w:name="Medium Shading 2 Accent 1" w:semiHidden="0" w:uiPriority="64" w:unhideWhenUsed="0"/>
+    <w:lsdException w:name="Medium List 1 Accent 1" w:semiHidden="0" w:uiPriority="65" w:unhideWhenUsed="0"/>
+    <w:lsdException w:name="Revision" w:unhideWhenUsed="0"/>
+    <w:lsdException w:name="List Paragraph" w:semiHidden="0" w:uiPriority="34" w:unhideWhenUsed="0" w:qFormat="1"/>
+    <w:lsdException w:name="Quote" w:semiHidden="0" w:uiPriority="29" w:unhideWhenUsed="0" w:qFormat="1"/>
+    <w:lsdException w:name="Intense Quote" w:semiHidden="0" w:uiPriority="30" w:unhideWhenUsed="0" w:qFormat="1"/>
+    <w:lsdException w:name="Medium List 2 Accent 1" w:semiHidden="0" w:uiPriority="66" w:unhideWhenUsed="0"/>
+    <w:lsdException w:name="Medium Grid 1 Accent 1" w:semiHidden="0" w:uiPriority="67" w:unhideWhenUsed="0"/>
+    <w:lsdException w:name="Medium Grid 2 Accent 1" w:semiHidden="0" w:uiPriority="68" w:unhideWhenUsed="0"/>
+    <w:lsdException w:name="Medium Grid 3 Accent 1" w:semiHidden="0" w:uiPriority="69" w:unhideWhenUsed="0"/>
+    <w:lsdException w:name="Dark List Accent 1" w:semiHidden="0" w:uiPriority="70" w:unhideWhenUsed="0"/>
+    <w:lsdException w:name="Colorful Shading Accent 1" w:semiHidden="0" w:uiPriority="71" w:unhideWhenUsed="0"/>
+    <w:lsdException w:name="Colorful List Accent 1" w:semiHidden="0" w:uiPriority="72" w:unhideWhenUsed="0"/>
+    <w:lsdException w:name="Colorful Grid Accent 1" w:semiHidden="0" w:uiPriority="73" w:unhideWhenUsed="0"/>
+    <w:lsdException w:name="Light Shading Accent 2" w:semiHidden="0" w:uiPriority="60" w:unhideWhenUsed="0"/>
+    <w:lsdException w:name="Light List Accent 2" w:semiHidden="0" w:uiPriority="61" w:unhideWhenUsed="0"/>
+    <w:lsdException w:name="Light Grid Accent 2" w:semiHidden="0" w:uiPriority="62" w:unhideWhenUsed="0"/>
+    <w:lsdException w:name="Medium Shading 1 Accent 2" w:semiHidden="0" w:uiPriority="63" w:unhideWhenUsed="0"/>
+    <w:lsdException w:name="Medium Shading 2 Accent 2" w:semiHidden="0" w:uiPriority="64" w:unhideWhenUsed="0"/>
+    <w:lsdException w:name="Medium List 1 Accent 2" w:semiHidden="0" w:uiPriority="65" w:unhideWhenUsed="0"/>
+    <w:lsdException w:name="Medium List 2 Accent 2" w:semiHidden="0" w:uiPriority="66" w:unhideWhenUsed="0"/>
+    <w:lsdException w:name="Medium Grid 1 Accent 2" w:semiHidden="0" w:uiPriority="67" w:unhideWhenUsed="0"/>
+    <w:lsdException w:name="Medium Grid 2 Accent 2" w:semiHidden="0" w:uiPriority="68" w:unhideWhenUsed="0"/>
+    <w:lsdException w:name="Medium Grid 3 Accent 2" w:semiHidden="0" w:uiPriority="69" w:unhideWhenUsed="0"/>
+    <w:lsdException w:name="Dark List Accent 2" w:semiHidden="0" w:uiPriority="70" w:unhideWhenUsed="0"/>
+    <w:lsdException w:name="Colorful Shading Accent 2" w:semiHidden="0" w:uiPriority="71" w:unhideWhenUsed="0"/>
+    <w:lsdException w:name="Colorful List Accent 2" w:semiHidden="0" w:uiPriority="72" w:unhideWhenUsed="0"/>
+    <w:lsdException w:name="Colorful Grid Accent 2" w:semiHidden="0" w:uiPriority="73" w:unhideWhenUsed="0"/>
+    <w:lsdException w:name="Light Shading Accent 3" w:semiHidden="0" w:uiPriority="60" w:unhideWhenUsed="0"/>
+    <w:lsdException w:name="Light List Accent 3" w:semiHidden="0" w:uiPriority="61" w:unhideWhenUsed="0"/>
+    <w:lsdException w:name="Light Grid Accent 3" w:semiHidden="0" w:uiPriority="62" w:unhideWhenUsed="0"/>
+    <w:lsdException w:name="Medium Shading 1 Accent 3" w:semiHidden="0" w:uiPriority="63" w:unhideWhenUsed="0"/>
+    <w:lsdException w:name="Medium Shading 2 Accent 3" w:semiHidden="0" w:uiPriority="64" w:unhideWhenUsed="0"/>
+    <w:lsdException w:name="Medium List 1 Accent 3" w:semiHidden="0" w:uiPriority="65" w:unhideWhenUsed="0"/>
+    <w:lsdException w:name="Medium List 2 Accent 3" w:semiHidden="0" w:uiPriority="66" w:unhideWhenUsed="0"/>
+    <w:lsdException w:name="Medium Grid 1 Accent 3" w:semiHidden="0" w:uiPriority="67" w:unhideWhenUsed="0"/>
+    <w:lsdException w:name="Medium Grid 2 Accent 3" w:semiHidden="0" w:uiPriority="68" w:unhideWhenUsed="0"/>
+    <w:lsdException w:name="Medium Grid 3 Accent 3" w:semiHidden="0" w:uiPriority="69" w:unhideWhenUsed="0"/>
+    <w:lsdException w:name="Dark List Accent 3" w:semiHidden="0" w:uiPriority="70" w:unhideWhenUsed="0"/>
+    <w:lsdException w:name="Colorful Shading Accent 3" w:semiHidden="0" w:uiPriority="71" w:unhideWhenUsed="0"/>
+    <w:lsdException w:name="Colorful List Accent 3" w:semiHidden="0" w:uiPriority="72" w:unhideWhenUsed="0"/>
+    <w:lsdException w:name="Colorful Grid Accent 3" w:semiHidden="0" w:uiPriority="73" w:unhideWhenUsed="0"/>
+    <w:lsdException w:name="Light Shading Accent 4" w:semiHidden="0" w:uiPriority="60" w:unhideWhenUsed="0"/>
+    <w:lsdException w:name="Light List Accent 4" w:semiHidden="0" w:uiPriority="61" w:unhideWhenUsed="0"/>
+    <w:lsdException w:name="Light Grid Accent 4" w:semiHidden="0" w:uiPriority="62" w:unhideWhenUsed="0"/>
+    <w:lsdException w:name="Medium Shading 1 Accent 4" w:semiHidden="0" w:uiPriority="63" w:unhideWhenUsed="0"/>
+    <w:lsdException w:name="Medium Shading 2 Accent 4" w:semiHidden="0" w:uiPriority="64" w:unhideWhenUsed="0"/>
+    <w:lsdException w:name="Medium List 1 Accent 4" w:semiHidden="0" w:uiPriority="65" w:unhideWhenUsed="0"/>
+    <w:lsdException w:name="Medium List 2 Accent 4" w:semiHidden="0" w:uiPriority="66" w:unhideWhenUsed="0"/>
+    <w:lsdException w:name="Medium Grid 1 Accent 4" w:semiHidden="0" w:uiPriority="67" w:unhideWhenUsed="0"/>
+    <w:lsdException w:name="Medium Grid 2 Accent 4" w:semiHidden="0" w:uiPriority="68" w:unhideWhenUsed="0"/>
+    <w:lsdException w:name="Medium Grid 3 Accent 4" w:semiHidden="0" w:uiPriority="69" w:unhideWhenUsed="0"/>
+    <w:lsdException w:name="Dark List Accent 4" w:semiHidden="0" w:uiPriority="70" w:unhideWhenUsed="0"/>
+    <w:lsdException w:name="Colorful Shading Accent 4" w:semiHidden="0" w:uiPriority="71" w:unhideWhenUsed="0"/>
+    <w:lsdException w:name="Colorful List Accent 4" w:semiHidden="0" w:uiPriority="72" w:unhideWhenUsed="0"/>
+    <w:lsdException w:name="Colorful Grid Accent 4" w:semiHidden="0" w:uiPriority="73" w:unhideWhenUsed="0"/>
+    <w:lsdException w:name="Light Shading Accent 5" w:semiHidden="0" w:uiPriority="60" w:unhideWhenUsed="0"/>
+    <w:lsdException w:name="Light List Accent 5" w:semiHidden="0" w:uiPriority="61" w:unhideWhenUsed="0"/>
+    <w:lsdException w:name="Light Grid Accent 5" w:semiHidden="0" w:uiPriority="62" w:unhideWhenUsed="0"/>
+    <w:lsdException w:name="Medium Shading 1 Accent 5" w:semiHidden="0" w:uiPriority="63" w:unhideWhenUsed="0"/>
+    <w:lsdException w:name="Medium Shading 2 Accent 5" w:semiHidden="0" w:uiPriority="64" w:unhideWhenUsed="0"/>
+    <w:lsdException w:name="Medium List 1 Accent 5" w:semiHidden="0" w:uiPriority="65" w:unhideWhenUsed="0"/>
+    <w:lsdException w:name="Medium List 2 Accent 5" w:semiHidden="0" w:uiPriority="66" w:unhideWhenUsed="0"/>
+    <w:lsdException w:name="Medium Grid 1 Accent 5" w:semiHidden="0" w:uiPriority="67" w:unhideWhenUsed="0"/>
+    <w:lsdException w:name="Medium Grid 2 Accent 5" w:semiHidden="0" w:uiPriority="68" w:unhideWhenUsed="0"/>
+    <w:lsdException w:name="Medium Grid 3 Accent 5" w:semiHidden="0" w:uiPriority="69" w:unhideWhenUsed="0"/>
+    <w:lsdException w:name="Dark List Accent 5" w:semiHidden="0" w:uiPriority="70" w:unhideWhenUsed="0"/>
+    <w:lsdException w:name="Colorful Shading Accent 5" w:semiHidden="0" w:uiPriority="71" w:unhideWhenUsed="0"/>
+    <w:lsdException w:name="Colorful List Accent 5" w:semiHidden="0" w:uiPriority="72" w:unhideWhenUsed="0"/>
+    <w:lsdException w:name="Colorful Grid Accent 5" w:semiHidden="0" w:uiPriority="73" w:unhideWhenUsed="0"/>
+    <w:lsdException w:name="Light Shading Accent 6" w:semiHidden="0" w:uiPriority="60" w:unhideWhenUsed="0"/>
+    <w:lsdException w:name="Light List Accent 6" w:semiHidden="0" w:uiPriority="61" w:unhideWhenUsed="0"/>
+    <w:lsdException w:name="Light Grid Accent 6" w:semiHidden="0" w:uiPriority="62" w:unhideWhenUsed="0"/>
+    <w:lsdException w:name="Medium Shading 1 Accent 6" w:semiHidden="0" w:uiPriority="63" w:unhideWhenUsed="0"/>
+    <w:lsdException w:name="Medium Shading 2 Accent 6" w:semiHidden="0" w:uiPriority="64" w:unhideWhenUsed="0"/>
+    <w:lsdException w:name="Medium List 1 Accent 6" w:semiHidden="0" w:uiPriority="65" w:unhideWhenUsed="0"/>
+    <w:lsdException w:name="Medium List 2 Accent 6" w:semiHidden="0" w:uiPriority="66" w:unhideWhenUsed="0"/>
+    <w:lsdException w:name="Medium Grid 1 Accent 6" w:semiHidden="0" w:uiPriority="67" w:unhideWhenUsed="0"/>
+    <w:lsdException w:name="Medium Grid 2 Accent 6" w:semiHidden="0" w:uiPriority="68" w:unhideWhenUsed="0"/>
+    <w:lsdException w:name="Medium Grid 3 Accent 6" w:semiHidden="0" w:uiPriority="69" w:unhideWhenUsed="0"/>
+    <w:lsdException w:name="Dark List Accent 6" w:semiHidden="0" w:uiPriority="70" w:unhideWhenUsed="0"/>
+    <w:lsdException w:name="Colorful Shading Accent 6" w:semiHidden="0" w:uiPriority="71" w:unhideWhenUsed="0"/>
+    <w:lsdException w:name="Colorful List Accent 6" w:semiHidden="0" w:uiPriority="72" w:unhideWhenUsed="0"/>
+    <w:lsdException w:name="Colorful Grid Accent 6" w:semiHidden="0" w:uiPriority="73" w:unhideWhenUsed="0"/>
+    <w:lsdException w:name="Subtle Emphasis" w:semiHidden="0" w:uiPriority="19" w:unhideWhenUsed="0" w:qFormat="1"/>
+    <w:lsdException w:name="Intense Emphasis" w:semiHidden="0" w:uiPriority="21" w:unhideWhenUsed="0" w:qFormat="1"/>
+    <w:lsdException w:name="Subtle Reference" w:semiHidden="0" w:uiPriority="31" w:unhideWhenUsed="0" w:qFormat="1"/>
+    <w:lsdException w:name="Intense Reference" w:semiHidden="0" w:uiPriority="32" w:unhideWhenUsed="0" w:qFormat="1"/>
+    <w:lsdException w:name="Book Title" w:semiHidden="0" w:uiPriority="33" w:unhideWhenUsed="0" w:qFormat="1"/>
+    <w:lsdException w:name="Bibliography" w:uiPriority="37"/>
+    <w:lsdException w:name="TOC Heading" w:uiPriority="39" w:qFormat="1"/>
+  </w:latentStyles>
+  <w:style w:type="paragraph" w:default="1" w:styleId="Normal">
+    <w:name w:val="Normal"/>
+    <w:qFormat/>
+  </w:style>
+  <w:style w:type="character" w:default="1" w:styleId="DefaultParagraphFont">
+    <w:name w:val="Default Paragraph Font"/>
+    <w:uiPriority w:val="1"/>
+    <w:semiHidden/>
+    <w:unhideWhenUsed/>
+  </w:style>
+  <w:style w:type="table" w:default="1" w:styleId="TableNormal">
+    <w:name w:val="Normal Table"/>
+    <w:uiPriority w:val="99"/>
+    <w:semiHidden/>
+    <w:unhideWhenUsed/>
+    <w:tblPr>
+      <w:tblInd w:w="0" w:type="dxa"/>
+      <w:tblCellMar>
+        <w:top w:w="0" w:type="dxa"/>
+        <w:left w:w="108" w:type="dxa"/>
+        <w:bottom w:w="0" w:type="dxa"/>
+        <w:right w:w="108" w:type="dxa"/>
+      </w:tblCellMar>
+    </w:tblPr>
+  </w:style>
+  <w:style w:type="numbering" w:default="1" w:styleId="NoList">
+    <w:name w:val="No List"/>
+    <w:uiPriority w:val="99"/>
+    <w:semiHidden/>
+    <w:unhideWhenUsed/>
   </w:style>
 </w:styles>
 </file>
